--- a/Documentation.docx
+++ b/Documentation.docx
@@ -131,7 +131,7 @@
           <w:sz w:val="26"/>
           <w:szCs w:val="26"/>
         </w:rPr>
-        <w:t>Meno cvičiaceho:</w:t>
+        <w:br/>
       </w:r>
       <w:r>
         <w:rPr>
@@ -141,6 +141,36 @@
           <w:sz w:val="26"/>
           <w:szCs w:val="26"/>
         </w:rPr>
+        <w:br/>
+      </w:r>
+      <w:r>
+        <w:rPr>
+          <w:rFonts w:ascii="Arial" w:hAnsi="Arial" w:cs="Arial"/>
+          <w:b/>
+          <w:bCs/>
+          <w:sz w:val="26"/>
+          <w:szCs w:val="26"/>
+        </w:rPr>
+        <w:br/>
+      </w:r>
+      <w:r>
+        <w:rPr>
+          <w:rFonts w:ascii="Arial" w:hAnsi="Arial" w:cs="Arial"/>
+          <w:b/>
+          <w:bCs/>
+          <w:sz w:val="26"/>
+          <w:szCs w:val="26"/>
+        </w:rPr>
+        <w:t>Meno cvičiaceho:</w:t>
+      </w:r>
+      <w:r>
+        <w:rPr>
+          <w:rFonts w:ascii="Arial" w:hAnsi="Arial" w:cs="Arial"/>
+          <w:b/>
+          <w:bCs/>
+          <w:sz w:val="26"/>
+          <w:szCs w:val="26"/>
+        </w:rPr>
         <w:t xml:space="preserve"> </w:t>
       </w:r>
       <w:r>
@@ -221,6 +251,11 @@
       <w:pPr>
         <w:pStyle w:val="Normlnywebov"/>
         <w:spacing w:before="0" w:beforeAutospacing="0" w:after="0" w:afterAutospacing="0"/>
+        <w:rPr>
+          <w:rFonts w:ascii="Arial" w:hAnsi="Arial" w:cs="Arial"/>
+          <w:sz w:val="26"/>
+          <w:szCs w:val="26"/>
+        </w:rPr>
       </w:pPr>
       <w:r>
         <w:rPr>
@@ -239,6 +274,159 @@
           <w:szCs w:val="26"/>
         </w:rPr>
         <w:t>: 19. 10. 2021</w:t>
+      </w:r>
+    </w:p>
+    <w:p>
+      <w:pPr>
+        <w:pStyle w:val="Nadpis1"/>
+      </w:pPr>
+      <w:r>
+        <w:lastRenderedPageBreak/>
+        <w:t>Zadanie úlohy</w:t>
+      </w:r>
+    </w:p>
+    <w:p>
+      <w:r>
+        <w:t xml:space="preserve">Cieľom práce je navrhnutie a implementovanie programového analyzátora Ethernet siete, ktorý analyzuje komunikácie v sieti </w:t>
+      </w:r>
+      <w:r>
+        <w:t>zaznamenané v</w:t>
+      </w:r>
+      <w:r>
+        <w:t xml:space="preserve"> načítanom</w:t>
+      </w:r>
+      <w:r>
+        <w:t xml:space="preserve"> .</w:t>
+      </w:r>
+      <w:proofErr w:type="spellStart"/>
+      <w:r>
+        <w:t>pcap</w:t>
+      </w:r>
+      <w:proofErr w:type="spellEnd"/>
+      <w:r>
+        <w:t xml:space="preserve"> súbore a poskytuje nasledujúce informácie o</w:t>
+      </w:r>
+      <w:r>
+        <w:t> </w:t>
+      </w:r>
+      <w:r>
+        <w:t>komunikáciách.</w:t>
+      </w:r>
+    </w:p>
+    <w:p>
+      <w:pPr>
+        <w:pStyle w:val="Odsekzoznamu"/>
+        <w:numPr>
+          <w:ilvl w:val="0"/>
+          <w:numId w:val="1"/>
+        </w:numPr>
+      </w:pPr>
+      <w:r>
+        <w:t xml:space="preserve">Výpis všetkých rámcov v hexadecimálnom tvare postupne tak, ako boli zaznamenané v súbore. </w:t>
+      </w:r>
+    </w:p>
+    <w:p>
+      <w:pPr>
+        <w:pStyle w:val="Odsekzoznamu"/>
+        <w:numPr>
+          <w:ilvl w:val="1"/>
+          <w:numId w:val="1"/>
+        </w:numPr>
+      </w:pPr>
+      <w:r>
+        <w:t xml:space="preserve">Poradové číslo rámca v analyzovanom súbore. </w:t>
+      </w:r>
+    </w:p>
+    <w:p>
+      <w:pPr>
+        <w:pStyle w:val="Odsekzoznamu"/>
+        <w:numPr>
+          <w:ilvl w:val="1"/>
+          <w:numId w:val="1"/>
+        </w:numPr>
+      </w:pPr>
+      <w:r>
+        <w:t xml:space="preserve">Dĺžku rámca v bajtoch poskytnutú </w:t>
+      </w:r>
+      <w:proofErr w:type="spellStart"/>
+      <w:r>
+        <w:t>pcap</w:t>
+      </w:r>
+      <w:proofErr w:type="spellEnd"/>
+      <w:r>
+        <w:t xml:space="preserve"> API, ako aj dĺžku tohto rámca prenášaného po médiu</w:t>
+      </w:r>
+    </w:p>
+    <w:p>
+      <w:pPr>
+        <w:pStyle w:val="Odsekzoznamu"/>
+        <w:numPr>
+          <w:ilvl w:val="1"/>
+          <w:numId w:val="1"/>
+        </w:numPr>
+      </w:pPr>
+      <w:r>
+        <w:t>Typ rámca – Ethernet II, IEEE 802.3 (IEEE 802.3 s LLC, IEEE 802.3 s LLC a SNAP, IEEE 802.3 – Raw)</w:t>
+      </w:r>
+    </w:p>
+    <w:p>
+      <w:pPr>
+        <w:pStyle w:val="Odsekzoznamu"/>
+        <w:numPr>
+          <w:ilvl w:val="1"/>
+          <w:numId w:val="1"/>
+        </w:numPr>
+      </w:pPr>
+      <w:r>
+        <w:t xml:space="preserve">Zdrojovú a cieľovú fyzickú (MAC) adresu uzlov, medzi ktorými je rámec prenášaný. </w:t>
+      </w:r>
+    </w:p>
+    <w:p>
+      <w:pPr>
+        <w:pStyle w:val="Odsekzoznamu"/>
+        <w:numPr>
+          <w:ilvl w:val="1"/>
+          <w:numId w:val="1"/>
+        </w:numPr>
+      </w:pPr>
+      <w:r>
+        <w:t xml:space="preserve">Vo výpise jednotlivé bajty rámca usporiadajte po 16 alebo 32 v jednom riadku. </w:t>
+      </w:r>
+    </w:p>
+    <w:p>
+      <w:pPr>
+        <w:pStyle w:val="Odsekzoznamu"/>
+        <w:numPr>
+          <w:ilvl w:val="0"/>
+          <w:numId w:val="1"/>
+        </w:numPr>
+      </w:pPr>
+      <w:r>
+        <w:t>Výpis vnorených protokolov pre rámce typu Ethernet a IEEE 802.3</w:t>
+      </w:r>
+    </w:p>
+    <w:p>
+      <w:pPr>
+        <w:pStyle w:val="Odsekzoznamu"/>
+        <w:numPr>
+          <w:ilvl w:val="0"/>
+          <w:numId w:val="1"/>
+        </w:numPr>
+      </w:pPr>
+      <w:r>
+        <w:t>Analýza všetkých odosielajúcich uzlov a výpis najpoužívanejšieho</w:t>
+      </w:r>
+    </w:p>
+    <w:p>
+      <w:pPr>
+        <w:pStyle w:val="Odsekzoznamu"/>
+        <w:numPr>
+          <w:ilvl w:val="0"/>
+          <w:numId w:val="1"/>
+        </w:numPr>
+      </w:pPr>
+      <w:r>
+        <w:t xml:space="preserve">Analýza komunikácií protokolov: HTTP, HTTPS, TELNET, SSH, FTP riadiace, FTP dátové, TFTP, ICMP, ARP </w:t>
       </w:r>
     </w:p>
     <w:p/>
@@ -250,6 +438,127 @@
     </w:sectPr>
   </w:body>
 </w:document>
+</file>
+
+<file path=word/numbering.xml><?xml version="1.0" encoding="utf-8"?>
+<w:numbering xmlns:wpc="http://schemas.microsoft.com/office/word/2010/wordprocessingCanvas" xmlns:cx="http://schemas.microsoft.com/office/drawing/2014/chartex" xmlns:cx1="http://schemas.microsoft.com/office/drawing/2015/9/8/chartex" xmlns:cx2="http://schemas.microsoft.com/office/drawing/2015/10/21/chartex" xmlns:cx3="http://schemas.microsoft.com/office/drawing/2016/5/9/chartex" xmlns:cx4="http://schemas.microsoft.com/office/drawing/2016/5/10/chartex" xmlns:cx5="http://schemas.microsoft.com/office/drawing/2016/5/11/chartex" xmlns:cx6="http://schemas.microsoft.com/office/drawing/2016/5/12/chartex" xmlns:cx7="http://schemas.microsoft.com/office/drawing/2016/5/13/chartex" xmlns:cx8="http://schemas.microsoft.com/office/drawing/2016/5/14/chartex" xmlns:mc="http://schemas.openxmlformats.org/markup-compatibility/2006" xmlns:aink="http://schemas.microsoft.com/office/drawing/2016/ink" xmlns:am3d="http://schemas.microsoft.com/office/drawing/2017/model3d" xmlns:o="urn:schemas-microsoft-com:office:office" xmlns:r="http://schemas.openxmlformats.org/officeDocument/2006/relationships" xmlns:m="http://schemas.openxmlformats.org/officeDocument/2006/math" xmlns:v="urn:schemas-microsoft-com:vml" xmlns:wp14="http://schemas.microsoft.com/office/word/2010/wordprocessingDrawing" xmlns:wp="http://schemas.openxmlformats.org/drawingml/2006/wordprocessingDrawing" xmlns:w10="urn:schemas-microsoft-com:office:word" xmlns:w="http://schemas.openxmlformats.org/wordprocessingml/2006/main" xmlns:w14="http://schemas.microsoft.com/office/word/2010/wordml" xmlns:w15="http://schemas.microsoft.com/office/word/2012/wordml" xmlns:w16cex="http://schemas.microsoft.com/office/word/2018/wordml/cex" xmlns:w16cid="http://schemas.microsoft.com/office/word/2016/wordml/cid" xmlns:w16="http://schemas.microsoft.com/office/word/2018/wordml" xmlns:w16sdtdh="http://schemas.microsoft.com/office/word/2020/wordml/sdtdatahash" xmlns:w16se="http://schemas.microsoft.com/office/word/2015/wordml/symex" xmlns:wpg="http://schemas.microsoft.com/office/word/2010/wordprocessingGroup" xmlns:wpi="http://schemas.microsoft.com/office/word/2010/wordprocessingInk" xmlns:wne="http://schemas.microsoft.com/office/word/2006/wordml" xmlns:wps="http://schemas.microsoft.com/office/word/2010/wordprocessingShape" mc:Ignorable="w14 w15 w16se w16cid w16 w16cex w16sdtdh wp14">
+  <w:abstractNum w:abstractNumId="0" w15:restartNumberingAfterBreak="0">
+    <w:nsid w:val="135C6929"/>
+    <w:multiLevelType w:val="hybridMultilevel"/>
+    <w:tmpl w:val="4AB8F99A"/>
+    <w:lvl w:ilvl="0" w:tplc="041B0001">
+      <w:start w:val="1"/>
+      <w:numFmt w:val="bullet"/>
+      <w:lvlText w:val=""/>
+      <w:lvlJc w:val="left"/>
+      <w:pPr>
+        <w:ind w:left="720" w:hanging="360"/>
+      </w:pPr>
+      <w:rPr>
+        <w:rFonts w:ascii="Symbol" w:hAnsi="Symbol" w:hint="default"/>
+      </w:rPr>
+    </w:lvl>
+    <w:lvl w:ilvl="1" w:tplc="041B0003">
+      <w:start w:val="1"/>
+      <w:numFmt w:val="bullet"/>
+      <w:lvlText w:val="o"/>
+      <w:lvlJc w:val="left"/>
+      <w:pPr>
+        <w:ind w:left="1440" w:hanging="360"/>
+      </w:pPr>
+      <w:rPr>
+        <w:rFonts w:ascii="Courier New" w:hAnsi="Courier New" w:cs="Courier New" w:hint="default"/>
+      </w:rPr>
+    </w:lvl>
+    <w:lvl w:ilvl="2" w:tplc="041B0005" w:tentative="1">
+      <w:start w:val="1"/>
+      <w:numFmt w:val="bullet"/>
+      <w:lvlText w:val=""/>
+      <w:lvlJc w:val="left"/>
+      <w:pPr>
+        <w:ind w:left="2160" w:hanging="360"/>
+      </w:pPr>
+      <w:rPr>
+        <w:rFonts w:ascii="Wingdings" w:hAnsi="Wingdings" w:hint="default"/>
+      </w:rPr>
+    </w:lvl>
+    <w:lvl w:ilvl="3" w:tplc="041B0001" w:tentative="1">
+      <w:start w:val="1"/>
+      <w:numFmt w:val="bullet"/>
+      <w:lvlText w:val=""/>
+      <w:lvlJc w:val="left"/>
+      <w:pPr>
+        <w:ind w:left="2880" w:hanging="360"/>
+      </w:pPr>
+      <w:rPr>
+        <w:rFonts w:ascii="Symbol" w:hAnsi="Symbol" w:hint="default"/>
+      </w:rPr>
+    </w:lvl>
+    <w:lvl w:ilvl="4" w:tplc="041B0003" w:tentative="1">
+      <w:start w:val="1"/>
+      <w:numFmt w:val="bullet"/>
+      <w:lvlText w:val="o"/>
+      <w:lvlJc w:val="left"/>
+      <w:pPr>
+        <w:ind w:left="3600" w:hanging="360"/>
+      </w:pPr>
+      <w:rPr>
+        <w:rFonts w:ascii="Courier New" w:hAnsi="Courier New" w:cs="Courier New" w:hint="default"/>
+      </w:rPr>
+    </w:lvl>
+    <w:lvl w:ilvl="5" w:tplc="041B0005" w:tentative="1">
+      <w:start w:val="1"/>
+      <w:numFmt w:val="bullet"/>
+      <w:lvlText w:val=""/>
+      <w:lvlJc w:val="left"/>
+      <w:pPr>
+        <w:ind w:left="4320" w:hanging="360"/>
+      </w:pPr>
+      <w:rPr>
+        <w:rFonts w:ascii="Wingdings" w:hAnsi="Wingdings" w:hint="default"/>
+      </w:rPr>
+    </w:lvl>
+    <w:lvl w:ilvl="6" w:tplc="041B0001" w:tentative="1">
+      <w:start w:val="1"/>
+      <w:numFmt w:val="bullet"/>
+      <w:lvlText w:val=""/>
+      <w:lvlJc w:val="left"/>
+      <w:pPr>
+        <w:ind w:left="5040" w:hanging="360"/>
+      </w:pPr>
+      <w:rPr>
+        <w:rFonts w:ascii="Symbol" w:hAnsi="Symbol" w:hint="default"/>
+      </w:rPr>
+    </w:lvl>
+    <w:lvl w:ilvl="7" w:tplc="041B0003" w:tentative="1">
+      <w:start w:val="1"/>
+      <w:numFmt w:val="bullet"/>
+      <w:lvlText w:val="o"/>
+      <w:lvlJc w:val="left"/>
+      <w:pPr>
+        <w:ind w:left="5760" w:hanging="360"/>
+      </w:pPr>
+      <w:rPr>
+        <w:rFonts w:ascii="Courier New" w:hAnsi="Courier New" w:cs="Courier New" w:hint="default"/>
+      </w:rPr>
+    </w:lvl>
+    <w:lvl w:ilvl="8" w:tplc="041B0005" w:tentative="1">
+      <w:start w:val="1"/>
+      <w:numFmt w:val="bullet"/>
+      <w:lvlText w:val=""/>
+      <w:lvlJc w:val="left"/>
+      <w:pPr>
+        <w:ind w:left="6480" w:hanging="360"/>
+      </w:pPr>
+      <w:rPr>
+        <w:rFonts w:ascii="Wingdings" w:hAnsi="Wingdings" w:hint="default"/>
+      </w:rPr>
+    </w:lvl>
+  </w:abstractNum>
+  <w:num w:numId="1">
+    <w:abstractNumId w:val="0"/>
+  </w:num>
+</w:numbering>
 </file>
 
 <file path=word/styles.xml><?xml version="1.0" encoding="utf-8"?>
@@ -651,6 +960,28 @@
     <w:name w:val="Normal"/>
     <w:qFormat/>
   </w:style>
+  <w:style w:type="paragraph" w:styleId="Nadpis1">
+    <w:name w:val="heading 1"/>
+    <w:basedOn w:val="Normlny"/>
+    <w:next w:val="Normlny"/>
+    <w:link w:val="Nadpis1Char"/>
+    <w:uiPriority w:val="9"/>
+    <w:qFormat/>
+    <w:rsid w:val="008B1A05"/>
+    <w:pPr>
+      <w:keepNext/>
+      <w:keepLines/>
+      <w:spacing w:before="240" w:after="0"/>
+      <w:outlineLvl w:val="0"/>
+    </w:pPr>
+    <w:rPr>
+      <w:rFonts w:asciiTheme="majorHAnsi" w:eastAsiaTheme="majorEastAsia" w:hAnsiTheme="majorHAnsi" w:cstheme="majorBidi"/>
+      <w:b/>
+      <w:bCs/>
+      <w:sz w:val="32"/>
+      <w:szCs w:val="32"/>
+    </w:rPr>
+  </w:style>
   <w:style w:type="character" w:default="1" w:styleId="Predvolenpsmoodseku">
     <w:name w:val="Default Paragraph Font"/>
     <w:uiPriority w:val="1"/>
@@ -694,6 +1025,31 @@
       <w:szCs w:val="24"/>
       <w:lang w:eastAsia="sk-SK"/>
     </w:rPr>
+  </w:style>
+  <w:style w:type="character" w:customStyle="1" w:styleId="Nadpis1Char">
+    <w:name w:val="Nadpis 1 Char"/>
+    <w:basedOn w:val="Predvolenpsmoodseku"/>
+    <w:link w:val="Nadpis1"/>
+    <w:uiPriority w:val="9"/>
+    <w:rsid w:val="008B1A05"/>
+    <w:rPr>
+      <w:rFonts w:asciiTheme="majorHAnsi" w:eastAsiaTheme="majorEastAsia" w:hAnsiTheme="majorHAnsi" w:cstheme="majorBidi"/>
+      <w:b/>
+      <w:bCs/>
+      <w:sz w:val="32"/>
+      <w:szCs w:val="32"/>
+    </w:rPr>
+  </w:style>
+  <w:style w:type="paragraph" w:styleId="Odsekzoznamu">
+    <w:name w:val="List Paragraph"/>
+    <w:basedOn w:val="Normlny"/>
+    <w:uiPriority w:val="34"/>
+    <w:qFormat/>
+    <w:rsid w:val="008B1A05"/>
+    <w:pPr>
+      <w:ind w:left="720"/>
+      <w:contextualSpacing/>
+    </w:pPr>
   </w:style>
 </w:styles>
 </file>

--- a/Documentation.docx
+++ b/Documentation.docx
@@ -429,7 +429,35 @@
         <w:t xml:space="preserve">Analýza komunikácií protokolov: HTTP, HTTPS, TELNET, SSH, FTP riadiace, FTP dátové, TFTP, ICMP, ARP </w:t>
       </w:r>
     </w:p>
-    <w:p/>
+    <w:p>
+      <w:pPr>
+        <w:pStyle w:val="Nadpis1"/>
+      </w:pPr>
+      <w:r>
+        <w:t>Implementačné prostredie</w:t>
+      </w:r>
+    </w:p>
+    <w:p>
+      <w:r>
+        <w:t xml:space="preserve">Program je vytvorený v programovacom jazyku </w:t>
+      </w:r>
+      <w:proofErr w:type="spellStart"/>
+      <w:r>
+        <w:t>Python</w:t>
+      </w:r>
+      <w:proofErr w:type="spellEnd"/>
+      <w:r>
+        <w:t xml:space="preserve"> vo verzií 3.9. Pre správne fungovanie sa využíva knižnica </w:t>
+      </w:r>
+      <w:proofErr w:type="spellStart"/>
+      <w:r>
+        <w:t>Scrapy</w:t>
+      </w:r>
+      <w:proofErr w:type="spellEnd"/>
+      <w:r>
+        <w:t>, ktorá slúži iba pre správne načítanie súboru.</w:t>
+      </w:r>
+    </w:p>
     <w:sectPr>
       <w:pgSz w:w="11906" w:h="16838"/>
       <w:pgMar w:top="1440" w:right="1440" w:bottom="1440" w:left="1440" w:header="708" w:footer="708" w:gutter="0"/>

--- a/Documentation.docx
+++ b/Documentation.docx
@@ -179,25 +179,7 @@
           <w:sz w:val="26"/>
           <w:szCs w:val="26"/>
         </w:rPr>
-        <w:t xml:space="preserve">Ing. Miroslav </w:t>
-      </w:r>
-      <w:proofErr w:type="spellStart"/>
-      <w:r>
-        <w:rPr>
-          <w:rFonts w:ascii="Arial" w:hAnsi="Arial" w:cs="Arial"/>
-          <w:sz w:val="26"/>
-          <w:szCs w:val="26"/>
-        </w:rPr>
-        <w:t>Bahleda</w:t>
-      </w:r>
-      <w:proofErr w:type="spellEnd"/>
-      <w:r>
-        <w:rPr>
-          <w:rFonts w:ascii="Arial" w:hAnsi="Arial" w:cs="Arial"/>
-          <w:sz w:val="26"/>
-          <w:szCs w:val="26"/>
-        </w:rPr>
-        <w:t>, PhD.</w:t>
+        <w:t>Ing. Miroslav Bahleda, PhD.</w:t>
       </w:r>
     </w:p>
     <w:p>
@@ -296,15 +278,7 @@
         <w:t xml:space="preserve"> načítanom</w:t>
       </w:r>
       <w:r>
-        <w:t xml:space="preserve"> .</w:t>
-      </w:r>
-      <w:proofErr w:type="spellStart"/>
-      <w:r>
-        <w:t>pcap</w:t>
-      </w:r>
-      <w:proofErr w:type="spellEnd"/>
-      <w:r>
-        <w:t xml:space="preserve"> súbore a poskytuje nasledujúce informácie o</w:t>
+        <w:t xml:space="preserve"> .pcap súbore a poskytuje nasledujúce informácie o</w:t>
       </w:r>
       <w:r>
         <w:t> </w:t>
@@ -346,15 +320,7 @@
         </w:numPr>
       </w:pPr>
       <w:r>
-        <w:t xml:space="preserve">Dĺžku rámca v bajtoch poskytnutú </w:t>
-      </w:r>
-      <w:proofErr w:type="spellStart"/>
-      <w:r>
-        <w:t>pcap</w:t>
-      </w:r>
-      <w:proofErr w:type="spellEnd"/>
-      <w:r>
-        <w:t xml:space="preserve"> API, ako aj dĺžku tohto rámca prenášaného po médiu</w:t>
+        <w:t>Dĺžku rámca v bajtoch poskytnutú pcap API, ako aj dĺžku tohto rámca prenášaného po médiu</w:t>
       </w:r>
     </w:p>
     <w:p>
@@ -439,23 +405,192 @@
     </w:p>
     <w:p>
       <w:r>
-        <w:t xml:space="preserve">Program je vytvorený v programovacom jazyku </w:t>
-      </w:r>
-      <w:proofErr w:type="spellStart"/>
-      <w:r>
-        <w:t>Python</w:t>
-      </w:r>
-      <w:proofErr w:type="spellEnd"/>
-      <w:r>
-        <w:t xml:space="preserve"> vo verzií 3.9. Pre správne fungovanie sa využíva knižnica </w:t>
-      </w:r>
-      <w:proofErr w:type="spellStart"/>
-      <w:r>
-        <w:t>Scrapy</w:t>
-      </w:r>
-      <w:proofErr w:type="spellEnd"/>
-      <w:r>
-        <w:t>, ktorá slúži iba pre správne načítanie súboru.</w:t>
+        <w:t>Program je vytvorený v programovacom jazyku Python vo verzií 3.9. Pre správne fungovanie sa využíva knižnica Scrapy, ktorá slúži iba pre správne načítanie súboru.</w:t>
+      </w:r>
+    </w:p>
+    <w:p>
+      <w:pPr>
+        <w:pStyle w:val="Nadpis1"/>
+      </w:pPr>
+      <w:r>
+        <w:t>Externé súbory</w:t>
+      </w:r>
+    </w:p>
+    <w:p>
+      <w:pPr>
+        <w:pStyle w:val="Nadpis2"/>
+      </w:pPr>
+      <w:r>
+        <w:t>db.txt</w:t>
+      </w:r>
+    </w:p>
+    <w:p>
+      <w:r>
+        <w:t xml:space="preserve">Súbor slúži pre preklad číselných hodnôt protokolov do textových. Program sa v ňom orientuje podľa indexov, kde ma hladať. </w:t>
+      </w:r>
+    </w:p>
+    <w:p>
+      <w:r>
+        <w:rPr>
+          <w:noProof/>
+        </w:rPr>
+        <w:drawing>
+          <wp:inline distT="0" distB="0" distL="0" distR="0" wp14:anchorId="1362CBC8" wp14:editId="3E5F2516">
+            <wp:extent cx="1055537" cy="2325642"/>
+            <wp:effectExtent l="0" t="0" r="0" b="0"/>
+            <wp:docPr id="1" name="Obrázok 1" descr="Obrázok, na ktorom je text&#10;&#10;Automaticky generovaný popis"/>
+            <wp:cNvGraphicFramePr>
+              <a:graphicFrameLocks xmlns:a="http://schemas.openxmlformats.org/drawingml/2006/main" noChangeAspect="1"/>
+            </wp:cNvGraphicFramePr>
+            <a:graphic xmlns:a="http://schemas.openxmlformats.org/drawingml/2006/main">
+              <a:graphicData uri="http://schemas.openxmlformats.org/drawingml/2006/picture">
+                <pic:pic xmlns:pic="http://schemas.openxmlformats.org/drawingml/2006/picture">
+                  <pic:nvPicPr>
+                    <pic:cNvPr id="1" name="Obrázok 1" descr="Obrázok, na ktorom je text&#10;&#10;Automaticky generovaný popis"/>
+                    <pic:cNvPicPr/>
+                  </pic:nvPicPr>
+                  <pic:blipFill>
+                    <a:blip r:embed="rId5"/>
+                    <a:stretch>
+                      <a:fillRect/>
+                    </a:stretch>
+                  </pic:blipFill>
+                  <pic:spPr>
+                    <a:xfrm>
+                      <a:off x="0" y="0"/>
+                      <a:ext cx="1061029" cy="2337742"/>
+                    </a:xfrm>
+                    <a:prstGeom prst="rect">
+                      <a:avLst/>
+                    </a:prstGeom>
+                  </pic:spPr>
+                </pic:pic>
+              </a:graphicData>
+            </a:graphic>
+          </wp:inline>
+        </w:drawing>
+      </w:r>
+    </w:p>
+    <w:p>
+      <w:pPr>
+        <w:pStyle w:val="Nadpis2"/>
+      </w:pPr>
+      <w:r>
+        <w:lastRenderedPageBreak/>
+        <w:t>Icmp.txt</w:t>
+      </w:r>
+    </w:p>
+    <w:p>
+      <w:pPr>
+        <w:rPr>
+          <w:noProof/>
+        </w:rPr>
+      </w:pPr>
+      <w:r>
+        <w:t>Súbor slúži pre rozlišovanie a priraďovanie mien k typom a kódom ICMP rámcov</w:t>
+      </w:r>
+      <w:r>
+        <w:rPr>
+          <w:noProof/>
+        </w:rPr>
+        <w:t xml:space="preserve"> </w:t>
+      </w:r>
+      <w:r>
+        <w:rPr>
+          <w:noProof/>
+        </w:rPr>
+        <w:drawing>
+          <wp:inline distT="0" distB="0" distL="0" distR="0" wp14:anchorId="6D462533" wp14:editId="6F2DB476">
+            <wp:extent cx="3077009" cy="4054016"/>
+            <wp:effectExtent l="0" t="0" r="9525" b="3810"/>
+            <wp:docPr id="2" name="Obrázok 2" descr="Obrázok, na ktorom je text&#10;&#10;Automaticky generovaný popis"/>
+            <wp:cNvGraphicFramePr>
+              <a:graphicFrameLocks xmlns:a="http://schemas.openxmlformats.org/drawingml/2006/main" noChangeAspect="1"/>
+            </wp:cNvGraphicFramePr>
+            <a:graphic xmlns:a="http://schemas.openxmlformats.org/drawingml/2006/main">
+              <a:graphicData uri="http://schemas.openxmlformats.org/drawingml/2006/picture">
+                <pic:pic xmlns:pic="http://schemas.openxmlformats.org/drawingml/2006/picture">
+                  <pic:nvPicPr>
+                    <pic:cNvPr id="2" name="Obrázok 2" descr="Obrázok, na ktorom je text&#10;&#10;Automaticky generovaný popis"/>
+                    <pic:cNvPicPr/>
+                  </pic:nvPicPr>
+                  <pic:blipFill>
+                    <a:blip r:embed="rId6"/>
+                    <a:stretch>
+                      <a:fillRect/>
+                    </a:stretch>
+                  </pic:blipFill>
+                  <pic:spPr>
+                    <a:xfrm>
+                      <a:off x="0" y="0"/>
+                      <a:ext cx="3080228" cy="4058256"/>
+                    </a:xfrm>
+                    <a:prstGeom prst="rect">
+                      <a:avLst/>
+                    </a:prstGeom>
+                  </pic:spPr>
+                </pic:pic>
+              </a:graphicData>
+            </a:graphic>
+          </wp:inline>
+        </w:drawing>
+      </w:r>
+    </w:p>
+    <w:p>
+      <w:pPr>
+        <w:rPr>
+          <w:rFonts w:asciiTheme="majorHAnsi" w:eastAsiaTheme="majorEastAsia" w:hAnsiTheme="majorHAnsi" w:cstheme="majorBidi"/>
+          <w:b/>
+          <w:bCs/>
+          <w:sz w:val="32"/>
+          <w:szCs w:val="32"/>
+        </w:rPr>
+      </w:pPr>
+      <w:r>
+        <w:br w:type="page"/>
+      </w:r>
+    </w:p>
+    <w:p>
+      <w:pPr>
+        <w:pStyle w:val="Nadpis1"/>
+      </w:pPr>
+      <w:r>
+        <w:lastRenderedPageBreak/>
+        <w:t>Fungovanie programu</w:t>
+      </w:r>
+    </w:p>
+    <w:p>
+      <w:pPr>
+        <w:pStyle w:val="Nadpis2"/>
+      </w:pPr>
+      <w:r>
+        <w:t>Používateľské rozhranie</w:t>
+      </w:r>
+    </w:p>
+    <w:p/>
+    <w:p/>
+    <w:p/>
+    <w:p>
+      <w:pPr>
+        <w:rPr>
+          <w:rFonts w:asciiTheme="majorHAnsi" w:eastAsiaTheme="majorEastAsia" w:hAnsiTheme="majorHAnsi" w:cstheme="majorBidi"/>
+          <w:b/>
+          <w:bCs/>
+          <w:sz w:val="32"/>
+          <w:szCs w:val="32"/>
+        </w:rPr>
+      </w:pPr>
+      <w:r>
+        <w:br w:type="page"/>
+      </w:r>
+    </w:p>
+    <w:p>
+      <w:pPr>
+        <w:pStyle w:val="Nadpis1"/>
+      </w:pPr>
+      <w:r>
+        <w:lastRenderedPageBreak/>
+        <w:t xml:space="preserve">Fungovanie </w:t>
       </w:r>
     </w:p>
     <w:sectPr>
@@ -1010,6 +1145,29 @@
       <w:szCs w:val="32"/>
     </w:rPr>
   </w:style>
+  <w:style w:type="paragraph" w:styleId="Nadpis2">
+    <w:name w:val="heading 2"/>
+    <w:basedOn w:val="Normlny"/>
+    <w:next w:val="Normlny"/>
+    <w:link w:val="Nadpis2Char"/>
+    <w:uiPriority w:val="9"/>
+    <w:unhideWhenUsed/>
+    <w:qFormat/>
+    <w:rsid w:val="00435EC7"/>
+    <w:pPr>
+      <w:keepNext/>
+      <w:keepLines/>
+      <w:spacing w:before="40" w:after="0"/>
+      <w:outlineLvl w:val="1"/>
+    </w:pPr>
+    <w:rPr>
+      <w:rFonts w:asciiTheme="majorHAnsi" w:eastAsiaTheme="majorEastAsia" w:hAnsiTheme="majorHAnsi" w:cstheme="majorBidi"/>
+      <w:b/>
+      <w:bCs/>
+      <w:sz w:val="26"/>
+      <w:szCs w:val="26"/>
+    </w:rPr>
+  </w:style>
   <w:style w:type="character" w:default="1" w:styleId="Predvolenpsmoodseku">
     <w:name w:val="Default Paragraph Font"/>
     <w:uiPriority w:val="1"/>
@@ -1078,6 +1236,20 @@
       <w:ind w:left="720"/>
       <w:contextualSpacing/>
     </w:pPr>
+  </w:style>
+  <w:style w:type="character" w:customStyle="1" w:styleId="Nadpis2Char">
+    <w:name w:val="Nadpis 2 Char"/>
+    <w:basedOn w:val="Predvolenpsmoodseku"/>
+    <w:link w:val="Nadpis2"/>
+    <w:uiPriority w:val="9"/>
+    <w:rsid w:val="00435EC7"/>
+    <w:rPr>
+      <w:rFonts w:asciiTheme="majorHAnsi" w:eastAsiaTheme="majorEastAsia" w:hAnsiTheme="majorHAnsi" w:cstheme="majorBidi"/>
+      <w:b/>
+      <w:bCs/>
+      <w:sz w:val="26"/>
+      <w:szCs w:val="26"/>
+    </w:rPr>
   </w:style>
 </w:styles>
 </file>

--- a/Documentation.docx
+++ b/Documentation.docx
@@ -179,7 +179,25 @@
           <w:sz w:val="26"/>
           <w:szCs w:val="26"/>
         </w:rPr>
-        <w:t>Ing. Miroslav Bahleda, PhD.</w:t>
+        <w:t xml:space="preserve">Ing. Miroslav </w:t>
+      </w:r>
+      <w:proofErr w:type="spellStart"/>
+      <w:r>
+        <w:rPr>
+          <w:rFonts w:ascii="Arial" w:hAnsi="Arial" w:cs="Arial"/>
+          <w:sz w:val="26"/>
+          <w:szCs w:val="26"/>
+        </w:rPr>
+        <w:t>Bahleda</w:t>
+      </w:r>
+      <w:proofErr w:type="spellEnd"/>
+      <w:r>
+        <w:rPr>
+          <w:rFonts w:ascii="Arial" w:hAnsi="Arial" w:cs="Arial"/>
+          <w:sz w:val="26"/>
+          <w:szCs w:val="26"/>
+        </w:rPr>
+        <w:t>, PhD.</w:t>
       </w:r>
     </w:p>
     <w:p>
@@ -258,14 +276,1274 @@
         <w:t>: 19. 10. 2021</w:t>
       </w:r>
     </w:p>
+    <w:sdt>
+      <w:sdtPr>
+        <w:id w:val="750088096"/>
+        <w:docPartObj>
+          <w:docPartGallery w:val="Table of Contents"/>
+          <w:docPartUnique/>
+        </w:docPartObj>
+      </w:sdtPr>
+      <w:sdtEndPr>
+        <w:rPr>
+          <w:rFonts w:asciiTheme="minorHAnsi" w:eastAsiaTheme="minorHAnsi" w:hAnsiTheme="minorHAnsi" w:cstheme="minorBidi"/>
+          <w:b/>
+          <w:bCs/>
+          <w:color w:val="auto"/>
+          <w:sz w:val="22"/>
+          <w:szCs w:val="22"/>
+          <w:lang w:eastAsia="en-US"/>
+        </w:rPr>
+      </w:sdtEndPr>
+      <w:sdtContent>
+        <w:p>
+          <w:pPr>
+            <w:pStyle w:val="Hlavikaobsahu"/>
+            <w:rPr>
+              <w:color w:val="auto"/>
+            </w:rPr>
+          </w:pPr>
+          <w:r>
+            <w:rPr>
+              <w:color w:val="auto"/>
+            </w:rPr>
+            <w:t>Obsah</w:t>
+          </w:r>
+        </w:p>
+        <w:p>
+          <w:pPr>
+            <w:pStyle w:val="Obsah1"/>
+            <w:tabs>
+              <w:tab w:val="right" w:leader="dot" w:pos="9016"/>
+            </w:tabs>
+            <w:rPr>
+              <w:rFonts w:eastAsiaTheme="minorEastAsia"/>
+              <w:noProof/>
+              <w:lang w:eastAsia="sk-SK"/>
+            </w:rPr>
+          </w:pPr>
+          <w:r>
+            <w:fldChar w:fldCharType="begin"/>
+          </w:r>
+          <w:r>
+            <w:instrText xml:space="preserve"> TOC \o "1-3" \h \z \u </w:instrText>
+          </w:r>
+          <w:r>
+            <w:fldChar w:fldCharType="separate"/>
+          </w:r>
+          <w:hyperlink w:anchor="_Toc85726526" w:history="1">
+            <w:r>
+              <w:rPr>
+                <w:rStyle w:val="Hypertextovprepojenie"/>
+                <w:noProof/>
+              </w:rPr>
+              <w:t>Zadanie úlohy</w:t>
+            </w:r>
+            <w:r>
+              <w:rPr>
+                <w:noProof/>
+                <w:webHidden/>
+              </w:rPr>
+              <w:tab/>
+            </w:r>
+            <w:r>
+              <w:rPr>
+                <w:noProof/>
+                <w:webHidden/>
+              </w:rPr>
+              <w:fldChar w:fldCharType="begin"/>
+            </w:r>
+            <w:r>
+              <w:rPr>
+                <w:noProof/>
+                <w:webHidden/>
+              </w:rPr>
+              <w:instrText xml:space="preserve"> PAGEREF _Toc85726526 \h </w:instrText>
+            </w:r>
+            <w:r>
+              <w:rPr>
+                <w:noProof/>
+                <w:webHidden/>
+              </w:rPr>
+            </w:r>
+            <w:r>
+              <w:rPr>
+                <w:noProof/>
+                <w:webHidden/>
+              </w:rPr>
+              <w:fldChar w:fldCharType="separate"/>
+            </w:r>
+            <w:r>
+              <w:rPr>
+                <w:noProof/>
+                <w:webHidden/>
+              </w:rPr>
+              <w:t>3</w:t>
+            </w:r>
+            <w:r>
+              <w:rPr>
+                <w:noProof/>
+                <w:webHidden/>
+              </w:rPr>
+              <w:fldChar w:fldCharType="end"/>
+            </w:r>
+          </w:hyperlink>
+        </w:p>
+        <w:p>
+          <w:pPr>
+            <w:pStyle w:val="Obsah1"/>
+            <w:tabs>
+              <w:tab w:val="right" w:leader="dot" w:pos="9016"/>
+            </w:tabs>
+            <w:rPr>
+              <w:rFonts w:eastAsiaTheme="minorEastAsia"/>
+              <w:noProof/>
+              <w:lang w:eastAsia="sk-SK"/>
+            </w:rPr>
+          </w:pPr>
+          <w:hyperlink w:anchor="_Toc85726527" w:history="1">
+            <w:r>
+              <w:rPr>
+                <w:rStyle w:val="Hypertextovprepojenie"/>
+                <w:noProof/>
+              </w:rPr>
+              <w:t>Implementačné prostredie</w:t>
+            </w:r>
+            <w:r>
+              <w:rPr>
+                <w:noProof/>
+                <w:webHidden/>
+              </w:rPr>
+              <w:tab/>
+            </w:r>
+            <w:r>
+              <w:rPr>
+                <w:noProof/>
+                <w:webHidden/>
+              </w:rPr>
+              <w:fldChar w:fldCharType="begin"/>
+            </w:r>
+            <w:r>
+              <w:rPr>
+                <w:noProof/>
+                <w:webHidden/>
+              </w:rPr>
+              <w:instrText xml:space="preserve"> PAGEREF _Toc85726527 \h </w:instrText>
+            </w:r>
+            <w:r>
+              <w:rPr>
+                <w:noProof/>
+                <w:webHidden/>
+              </w:rPr>
+            </w:r>
+            <w:r>
+              <w:rPr>
+                <w:noProof/>
+                <w:webHidden/>
+              </w:rPr>
+              <w:fldChar w:fldCharType="separate"/>
+            </w:r>
+            <w:r>
+              <w:rPr>
+                <w:noProof/>
+                <w:webHidden/>
+              </w:rPr>
+              <w:t>3</w:t>
+            </w:r>
+            <w:r>
+              <w:rPr>
+                <w:noProof/>
+                <w:webHidden/>
+              </w:rPr>
+              <w:fldChar w:fldCharType="end"/>
+            </w:r>
+          </w:hyperlink>
+        </w:p>
+        <w:p>
+          <w:pPr>
+            <w:pStyle w:val="Obsah1"/>
+            <w:tabs>
+              <w:tab w:val="right" w:leader="dot" w:pos="9016"/>
+            </w:tabs>
+            <w:rPr>
+              <w:rFonts w:eastAsiaTheme="minorEastAsia"/>
+              <w:noProof/>
+              <w:lang w:eastAsia="sk-SK"/>
+            </w:rPr>
+          </w:pPr>
+          <w:hyperlink w:anchor="_Toc85726528" w:history="1">
+            <w:r>
+              <w:rPr>
+                <w:rStyle w:val="Hypertextovprepojenie"/>
+                <w:noProof/>
+              </w:rPr>
+              <w:t>Externé súbory</w:t>
+            </w:r>
+            <w:r>
+              <w:rPr>
+                <w:noProof/>
+                <w:webHidden/>
+              </w:rPr>
+              <w:tab/>
+            </w:r>
+            <w:r>
+              <w:rPr>
+                <w:noProof/>
+                <w:webHidden/>
+              </w:rPr>
+              <w:fldChar w:fldCharType="begin"/>
+            </w:r>
+            <w:r>
+              <w:rPr>
+                <w:noProof/>
+                <w:webHidden/>
+              </w:rPr>
+              <w:instrText xml:space="preserve"> PAGEREF _Toc85726528 \h </w:instrText>
+            </w:r>
+            <w:r>
+              <w:rPr>
+                <w:noProof/>
+                <w:webHidden/>
+              </w:rPr>
+            </w:r>
+            <w:r>
+              <w:rPr>
+                <w:noProof/>
+                <w:webHidden/>
+              </w:rPr>
+              <w:fldChar w:fldCharType="separate"/>
+            </w:r>
+            <w:r>
+              <w:rPr>
+                <w:noProof/>
+                <w:webHidden/>
+              </w:rPr>
+              <w:t>3</w:t>
+            </w:r>
+            <w:r>
+              <w:rPr>
+                <w:noProof/>
+                <w:webHidden/>
+              </w:rPr>
+              <w:fldChar w:fldCharType="end"/>
+            </w:r>
+          </w:hyperlink>
+        </w:p>
+        <w:p>
+          <w:pPr>
+            <w:pStyle w:val="Obsah2"/>
+            <w:tabs>
+              <w:tab w:val="right" w:leader="dot" w:pos="9016"/>
+            </w:tabs>
+            <w:rPr>
+              <w:rFonts w:eastAsiaTheme="minorEastAsia"/>
+              <w:noProof/>
+              <w:lang w:eastAsia="sk-SK"/>
+            </w:rPr>
+          </w:pPr>
+          <w:hyperlink w:anchor="_Toc85726529" w:history="1">
+            <w:r>
+              <w:rPr>
+                <w:rStyle w:val="Hypertextovprepojenie"/>
+                <w:noProof/>
+              </w:rPr>
+              <w:t>db.txt</w:t>
+            </w:r>
+            <w:r>
+              <w:rPr>
+                <w:noProof/>
+                <w:webHidden/>
+              </w:rPr>
+              <w:tab/>
+            </w:r>
+            <w:r>
+              <w:rPr>
+                <w:noProof/>
+                <w:webHidden/>
+              </w:rPr>
+              <w:fldChar w:fldCharType="begin"/>
+            </w:r>
+            <w:r>
+              <w:rPr>
+                <w:noProof/>
+                <w:webHidden/>
+              </w:rPr>
+              <w:instrText xml:space="preserve"> PAGEREF _Toc85726529 \h </w:instrText>
+            </w:r>
+            <w:r>
+              <w:rPr>
+                <w:noProof/>
+                <w:webHidden/>
+              </w:rPr>
+            </w:r>
+            <w:r>
+              <w:rPr>
+                <w:noProof/>
+                <w:webHidden/>
+              </w:rPr>
+              <w:fldChar w:fldCharType="separate"/>
+            </w:r>
+            <w:r>
+              <w:rPr>
+                <w:noProof/>
+                <w:webHidden/>
+              </w:rPr>
+              <w:t>3</w:t>
+            </w:r>
+            <w:r>
+              <w:rPr>
+                <w:noProof/>
+                <w:webHidden/>
+              </w:rPr>
+              <w:fldChar w:fldCharType="end"/>
+            </w:r>
+          </w:hyperlink>
+        </w:p>
+        <w:p>
+          <w:pPr>
+            <w:pStyle w:val="Obsah2"/>
+            <w:tabs>
+              <w:tab w:val="right" w:leader="dot" w:pos="9016"/>
+            </w:tabs>
+            <w:rPr>
+              <w:rFonts w:eastAsiaTheme="minorEastAsia"/>
+              <w:noProof/>
+              <w:lang w:eastAsia="sk-SK"/>
+            </w:rPr>
+          </w:pPr>
+          <w:hyperlink w:anchor="_Toc85726530" w:history="1">
+            <w:r>
+              <w:rPr>
+                <w:rStyle w:val="Hypertextovprepojenie"/>
+                <w:noProof/>
+              </w:rPr>
+              <w:t>Icmp.txt</w:t>
+            </w:r>
+            <w:r>
+              <w:rPr>
+                <w:noProof/>
+                <w:webHidden/>
+              </w:rPr>
+              <w:tab/>
+            </w:r>
+            <w:r>
+              <w:rPr>
+                <w:noProof/>
+                <w:webHidden/>
+              </w:rPr>
+              <w:fldChar w:fldCharType="begin"/>
+            </w:r>
+            <w:r>
+              <w:rPr>
+                <w:noProof/>
+                <w:webHidden/>
+              </w:rPr>
+              <w:instrText xml:space="preserve"> PAGEREF _Toc85726530 \h </w:instrText>
+            </w:r>
+            <w:r>
+              <w:rPr>
+                <w:noProof/>
+                <w:webHidden/>
+              </w:rPr>
+            </w:r>
+            <w:r>
+              <w:rPr>
+                <w:noProof/>
+                <w:webHidden/>
+              </w:rPr>
+              <w:fldChar w:fldCharType="separate"/>
+            </w:r>
+            <w:r>
+              <w:rPr>
+                <w:noProof/>
+                <w:webHidden/>
+              </w:rPr>
+              <w:t>4</w:t>
+            </w:r>
+            <w:r>
+              <w:rPr>
+                <w:noProof/>
+                <w:webHidden/>
+              </w:rPr>
+              <w:fldChar w:fldCharType="end"/>
+            </w:r>
+          </w:hyperlink>
+        </w:p>
+        <w:p>
+          <w:pPr>
+            <w:pStyle w:val="Obsah1"/>
+            <w:tabs>
+              <w:tab w:val="right" w:leader="dot" w:pos="9016"/>
+            </w:tabs>
+            <w:rPr>
+              <w:rFonts w:eastAsiaTheme="minorEastAsia"/>
+              <w:noProof/>
+              <w:lang w:eastAsia="sk-SK"/>
+            </w:rPr>
+          </w:pPr>
+          <w:hyperlink w:anchor="_Toc85726531" w:history="1">
+            <w:r>
+              <w:rPr>
+                <w:rStyle w:val="Hypertextovprepojenie"/>
+                <w:noProof/>
+              </w:rPr>
+              <w:t>Fungovanie programu</w:t>
+            </w:r>
+            <w:r>
+              <w:rPr>
+                <w:noProof/>
+                <w:webHidden/>
+              </w:rPr>
+              <w:tab/>
+            </w:r>
+            <w:r>
+              <w:rPr>
+                <w:noProof/>
+                <w:webHidden/>
+              </w:rPr>
+              <w:fldChar w:fldCharType="begin"/>
+            </w:r>
+            <w:r>
+              <w:rPr>
+                <w:noProof/>
+                <w:webHidden/>
+              </w:rPr>
+              <w:instrText xml:space="preserve"> PAGEREF _Toc85726531 \h </w:instrText>
+            </w:r>
+            <w:r>
+              <w:rPr>
+                <w:noProof/>
+                <w:webHidden/>
+              </w:rPr>
+            </w:r>
+            <w:r>
+              <w:rPr>
+                <w:noProof/>
+                <w:webHidden/>
+              </w:rPr>
+              <w:fldChar w:fldCharType="separate"/>
+            </w:r>
+            <w:r>
+              <w:rPr>
+                <w:noProof/>
+                <w:webHidden/>
+              </w:rPr>
+              <w:t>5</w:t>
+            </w:r>
+            <w:r>
+              <w:rPr>
+                <w:noProof/>
+                <w:webHidden/>
+              </w:rPr>
+              <w:fldChar w:fldCharType="end"/>
+            </w:r>
+          </w:hyperlink>
+        </w:p>
+        <w:p>
+          <w:pPr>
+            <w:pStyle w:val="Obsah2"/>
+            <w:tabs>
+              <w:tab w:val="right" w:leader="dot" w:pos="9016"/>
+            </w:tabs>
+            <w:rPr>
+              <w:rFonts w:eastAsiaTheme="minorEastAsia"/>
+              <w:noProof/>
+              <w:lang w:eastAsia="sk-SK"/>
+            </w:rPr>
+          </w:pPr>
+          <w:hyperlink w:anchor="_Toc85726532" w:history="1">
+            <w:r>
+              <w:rPr>
+                <w:rStyle w:val="Hypertextovprepojenie"/>
+                <w:noProof/>
+              </w:rPr>
+              <w:t>Používateľské rozhranie</w:t>
+            </w:r>
+            <w:r>
+              <w:rPr>
+                <w:noProof/>
+                <w:webHidden/>
+              </w:rPr>
+              <w:tab/>
+            </w:r>
+            <w:r>
+              <w:rPr>
+                <w:noProof/>
+                <w:webHidden/>
+              </w:rPr>
+              <w:fldChar w:fldCharType="begin"/>
+            </w:r>
+            <w:r>
+              <w:rPr>
+                <w:noProof/>
+                <w:webHidden/>
+              </w:rPr>
+              <w:instrText xml:space="preserve"> PAGEREF _Toc85726532 \h </w:instrText>
+            </w:r>
+            <w:r>
+              <w:rPr>
+                <w:noProof/>
+                <w:webHidden/>
+              </w:rPr>
+            </w:r>
+            <w:r>
+              <w:rPr>
+                <w:noProof/>
+                <w:webHidden/>
+              </w:rPr>
+              <w:fldChar w:fldCharType="separate"/>
+            </w:r>
+            <w:r>
+              <w:rPr>
+                <w:noProof/>
+                <w:webHidden/>
+              </w:rPr>
+              <w:t>5</w:t>
+            </w:r>
+            <w:r>
+              <w:rPr>
+                <w:noProof/>
+                <w:webHidden/>
+              </w:rPr>
+              <w:fldChar w:fldCharType="end"/>
+            </w:r>
+          </w:hyperlink>
+        </w:p>
+        <w:p>
+          <w:pPr>
+            <w:pStyle w:val="Obsah2"/>
+            <w:tabs>
+              <w:tab w:val="right" w:leader="dot" w:pos="9016"/>
+            </w:tabs>
+            <w:rPr>
+              <w:rFonts w:eastAsiaTheme="minorEastAsia"/>
+              <w:noProof/>
+              <w:lang w:eastAsia="sk-SK"/>
+            </w:rPr>
+          </w:pPr>
+          <w:hyperlink w:anchor="_Toc85726533" w:history="1">
+            <w:r>
+              <w:rPr>
+                <w:rStyle w:val="Hypertextovprepojenie"/>
+                <w:noProof/>
+              </w:rPr>
+              <w:t>Načítanie a spracovanie rámcov zo vzorky</w:t>
+            </w:r>
+            <w:r>
+              <w:rPr>
+                <w:noProof/>
+                <w:webHidden/>
+              </w:rPr>
+              <w:tab/>
+            </w:r>
+            <w:r>
+              <w:rPr>
+                <w:noProof/>
+                <w:webHidden/>
+              </w:rPr>
+              <w:fldChar w:fldCharType="begin"/>
+            </w:r>
+            <w:r>
+              <w:rPr>
+                <w:noProof/>
+                <w:webHidden/>
+              </w:rPr>
+              <w:instrText xml:space="preserve"> PAGEREF _Toc85726533 \h </w:instrText>
+            </w:r>
+            <w:r>
+              <w:rPr>
+                <w:noProof/>
+                <w:webHidden/>
+              </w:rPr>
+            </w:r>
+            <w:r>
+              <w:rPr>
+                <w:noProof/>
+                <w:webHidden/>
+              </w:rPr>
+              <w:fldChar w:fldCharType="separate"/>
+            </w:r>
+            <w:r>
+              <w:rPr>
+                <w:noProof/>
+                <w:webHidden/>
+              </w:rPr>
+              <w:t>6</w:t>
+            </w:r>
+            <w:r>
+              <w:rPr>
+                <w:noProof/>
+                <w:webHidden/>
+              </w:rPr>
+              <w:fldChar w:fldCharType="end"/>
+            </w:r>
+          </w:hyperlink>
+        </w:p>
+        <w:p>
+          <w:pPr>
+            <w:pStyle w:val="Obsah2"/>
+            <w:tabs>
+              <w:tab w:val="right" w:leader="dot" w:pos="9016"/>
+            </w:tabs>
+            <w:rPr>
+              <w:rFonts w:eastAsiaTheme="minorEastAsia"/>
+              <w:noProof/>
+              <w:lang w:eastAsia="sk-SK"/>
+            </w:rPr>
+          </w:pPr>
+          <w:hyperlink w:anchor="_Toc85726534" w:history="1">
+            <w:r>
+              <w:rPr>
+                <w:rStyle w:val="Hypertextovprepojenie"/>
+                <w:noProof/>
+              </w:rPr>
+              <w:t>Výpis všetkých rámcov</w:t>
+            </w:r>
+            <w:r>
+              <w:rPr>
+                <w:noProof/>
+                <w:webHidden/>
+              </w:rPr>
+              <w:tab/>
+            </w:r>
+            <w:r>
+              <w:rPr>
+                <w:noProof/>
+                <w:webHidden/>
+              </w:rPr>
+              <w:fldChar w:fldCharType="begin"/>
+            </w:r>
+            <w:r>
+              <w:rPr>
+                <w:noProof/>
+                <w:webHidden/>
+              </w:rPr>
+              <w:instrText xml:space="preserve"> PAGEREF _Toc85726534 \h </w:instrText>
+            </w:r>
+            <w:r>
+              <w:rPr>
+                <w:noProof/>
+                <w:webHidden/>
+              </w:rPr>
+            </w:r>
+            <w:r>
+              <w:rPr>
+                <w:noProof/>
+                <w:webHidden/>
+              </w:rPr>
+              <w:fldChar w:fldCharType="separate"/>
+            </w:r>
+            <w:r>
+              <w:rPr>
+                <w:noProof/>
+                <w:webHidden/>
+              </w:rPr>
+              <w:t>6</w:t>
+            </w:r>
+            <w:r>
+              <w:rPr>
+                <w:noProof/>
+                <w:webHidden/>
+              </w:rPr>
+              <w:fldChar w:fldCharType="end"/>
+            </w:r>
+          </w:hyperlink>
+        </w:p>
+        <w:p>
+          <w:pPr>
+            <w:pStyle w:val="Obsah2"/>
+            <w:tabs>
+              <w:tab w:val="right" w:leader="dot" w:pos="9016"/>
+            </w:tabs>
+            <w:rPr>
+              <w:rFonts w:eastAsiaTheme="minorEastAsia"/>
+              <w:noProof/>
+              <w:lang w:eastAsia="sk-SK"/>
+            </w:rPr>
+          </w:pPr>
+          <w:hyperlink w:anchor="_Toc85726535" w:history="1">
+            <w:r>
+              <w:rPr>
+                <w:rStyle w:val="Hypertextovprepojenie"/>
+                <w:noProof/>
+              </w:rPr>
+              <w:t>Výpis najviac použitých zdrojových IP adries</w:t>
+            </w:r>
+            <w:r>
+              <w:rPr>
+                <w:noProof/>
+                <w:webHidden/>
+              </w:rPr>
+              <w:tab/>
+            </w:r>
+            <w:r>
+              <w:rPr>
+                <w:noProof/>
+                <w:webHidden/>
+              </w:rPr>
+              <w:fldChar w:fldCharType="begin"/>
+            </w:r>
+            <w:r>
+              <w:rPr>
+                <w:noProof/>
+                <w:webHidden/>
+              </w:rPr>
+              <w:instrText xml:space="preserve"> PAGEREF _Toc85726535 \h </w:instrText>
+            </w:r>
+            <w:r>
+              <w:rPr>
+                <w:noProof/>
+                <w:webHidden/>
+              </w:rPr>
+            </w:r>
+            <w:r>
+              <w:rPr>
+                <w:noProof/>
+                <w:webHidden/>
+              </w:rPr>
+              <w:fldChar w:fldCharType="separate"/>
+            </w:r>
+            <w:r>
+              <w:rPr>
+                <w:noProof/>
+                <w:webHidden/>
+              </w:rPr>
+              <w:t>6</w:t>
+            </w:r>
+            <w:r>
+              <w:rPr>
+                <w:noProof/>
+                <w:webHidden/>
+              </w:rPr>
+              <w:fldChar w:fldCharType="end"/>
+            </w:r>
+          </w:hyperlink>
+        </w:p>
+        <w:p>
+          <w:pPr>
+            <w:pStyle w:val="Obsah2"/>
+            <w:tabs>
+              <w:tab w:val="right" w:leader="dot" w:pos="9016"/>
+            </w:tabs>
+            <w:rPr>
+              <w:rFonts w:eastAsiaTheme="minorEastAsia"/>
+              <w:noProof/>
+              <w:lang w:eastAsia="sk-SK"/>
+            </w:rPr>
+          </w:pPr>
+          <w:hyperlink w:anchor="_Toc85726536" w:history="1">
+            <w:r>
+              <w:rPr>
+                <w:rStyle w:val="Hypertextovprepojenie"/>
+                <w:noProof/>
+              </w:rPr>
+              <w:t>Zobrazenie všetkých TFTP komunikácií</w:t>
+            </w:r>
+            <w:r>
+              <w:rPr>
+                <w:noProof/>
+                <w:webHidden/>
+              </w:rPr>
+              <w:tab/>
+            </w:r>
+            <w:r>
+              <w:rPr>
+                <w:noProof/>
+                <w:webHidden/>
+              </w:rPr>
+              <w:fldChar w:fldCharType="begin"/>
+            </w:r>
+            <w:r>
+              <w:rPr>
+                <w:noProof/>
+                <w:webHidden/>
+              </w:rPr>
+              <w:instrText xml:space="preserve"> PAGEREF _Toc85726536 \h </w:instrText>
+            </w:r>
+            <w:r>
+              <w:rPr>
+                <w:noProof/>
+                <w:webHidden/>
+              </w:rPr>
+            </w:r>
+            <w:r>
+              <w:rPr>
+                <w:noProof/>
+                <w:webHidden/>
+              </w:rPr>
+              <w:fldChar w:fldCharType="separate"/>
+            </w:r>
+            <w:r>
+              <w:rPr>
+                <w:noProof/>
+                <w:webHidden/>
+              </w:rPr>
+              <w:t>7</w:t>
+            </w:r>
+            <w:r>
+              <w:rPr>
+                <w:noProof/>
+                <w:webHidden/>
+              </w:rPr>
+              <w:fldChar w:fldCharType="end"/>
+            </w:r>
+          </w:hyperlink>
+        </w:p>
+        <w:p>
+          <w:pPr>
+            <w:pStyle w:val="Obsah2"/>
+            <w:tabs>
+              <w:tab w:val="right" w:leader="dot" w:pos="9016"/>
+            </w:tabs>
+            <w:rPr>
+              <w:rFonts w:eastAsiaTheme="minorEastAsia"/>
+              <w:noProof/>
+              <w:lang w:eastAsia="sk-SK"/>
+            </w:rPr>
+          </w:pPr>
+          <w:hyperlink w:anchor="_Toc85726537" w:history="1">
+            <w:r>
+              <w:rPr>
+                <w:rStyle w:val="Hypertextovprepojenie"/>
+                <w:noProof/>
+              </w:rPr>
+              <w:t>Zobrazenie ARP komunikácií</w:t>
+            </w:r>
+            <w:r>
+              <w:rPr>
+                <w:noProof/>
+                <w:webHidden/>
+              </w:rPr>
+              <w:tab/>
+            </w:r>
+            <w:r>
+              <w:rPr>
+                <w:noProof/>
+                <w:webHidden/>
+              </w:rPr>
+              <w:fldChar w:fldCharType="begin"/>
+            </w:r>
+            <w:r>
+              <w:rPr>
+                <w:noProof/>
+                <w:webHidden/>
+              </w:rPr>
+              <w:instrText xml:space="preserve"> PAGEREF _Toc85726537 \h </w:instrText>
+            </w:r>
+            <w:r>
+              <w:rPr>
+                <w:noProof/>
+                <w:webHidden/>
+              </w:rPr>
+            </w:r>
+            <w:r>
+              <w:rPr>
+                <w:noProof/>
+                <w:webHidden/>
+              </w:rPr>
+              <w:fldChar w:fldCharType="separate"/>
+            </w:r>
+            <w:r>
+              <w:rPr>
+                <w:noProof/>
+                <w:webHidden/>
+              </w:rPr>
+              <w:t>7</w:t>
+            </w:r>
+            <w:r>
+              <w:rPr>
+                <w:noProof/>
+                <w:webHidden/>
+              </w:rPr>
+              <w:fldChar w:fldCharType="end"/>
+            </w:r>
+          </w:hyperlink>
+        </w:p>
+        <w:p>
+          <w:pPr>
+            <w:pStyle w:val="Obsah2"/>
+            <w:tabs>
+              <w:tab w:val="right" w:leader="dot" w:pos="9016"/>
+            </w:tabs>
+            <w:rPr>
+              <w:rFonts w:eastAsiaTheme="minorEastAsia"/>
+              <w:noProof/>
+              <w:lang w:eastAsia="sk-SK"/>
+            </w:rPr>
+          </w:pPr>
+          <w:hyperlink w:anchor="_Toc85726538" w:history="1">
+            <w:r>
+              <w:rPr>
+                <w:rStyle w:val="Hypertextovprepojenie"/>
+                <w:noProof/>
+              </w:rPr>
+              <w:t>Zobrazenie ICMP rámcov</w:t>
+            </w:r>
+            <w:r>
+              <w:rPr>
+                <w:noProof/>
+                <w:webHidden/>
+              </w:rPr>
+              <w:tab/>
+            </w:r>
+            <w:r>
+              <w:rPr>
+                <w:noProof/>
+                <w:webHidden/>
+              </w:rPr>
+              <w:fldChar w:fldCharType="begin"/>
+            </w:r>
+            <w:r>
+              <w:rPr>
+                <w:noProof/>
+                <w:webHidden/>
+              </w:rPr>
+              <w:instrText xml:space="preserve"> PAGEREF _Toc85726538 \h </w:instrText>
+            </w:r>
+            <w:r>
+              <w:rPr>
+                <w:noProof/>
+                <w:webHidden/>
+              </w:rPr>
+            </w:r>
+            <w:r>
+              <w:rPr>
+                <w:noProof/>
+                <w:webHidden/>
+              </w:rPr>
+              <w:fldChar w:fldCharType="separate"/>
+            </w:r>
+            <w:r>
+              <w:rPr>
+                <w:noProof/>
+                <w:webHidden/>
+              </w:rPr>
+              <w:t>7</w:t>
+            </w:r>
+            <w:r>
+              <w:rPr>
+                <w:noProof/>
+                <w:webHidden/>
+              </w:rPr>
+              <w:fldChar w:fldCharType="end"/>
+            </w:r>
+          </w:hyperlink>
+        </w:p>
+        <w:p>
+          <w:pPr>
+            <w:pStyle w:val="Obsah2"/>
+            <w:tabs>
+              <w:tab w:val="right" w:leader="dot" w:pos="9016"/>
+            </w:tabs>
+            <w:rPr>
+              <w:rFonts w:eastAsiaTheme="minorEastAsia"/>
+              <w:noProof/>
+              <w:lang w:eastAsia="sk-SK"/>
+            </w:rPr>
+          </w:pPr>
+          <w:hyperlink w:anchor="_Toc85726539" w:history="1">
+            <w:r>
+              <w:rPr>
+                <w:rStyle w:val="Hypertextovprepojenie"/>
+                <w:noProof/>
+              </w:rPr>
+              <w:t>Zobrazenie podľa TCP protokolu</w:t>
+            </w:r>
+            <w:r>
+              <w:rPr>
+                <w:noProof/>
+                <w:webHidden/>
+              </w:rPr>
+              <w:tab/>
+            </w:r>
+            <w:r>
+              <w:rPr>
+                <w:noProof/>
+                <w:webHidden/>
+              </w:rPr>
+              <w:fldChar w:fldCharType="begin"/>
+            </w:r>
+            <w:r>
+              <w:rPr>
+                <w:noProof/>
+                <w:webHidden/>
+              </w:rPr>
+              <w:instrText xml:space="preserve"> PAGEREF _Toc85726539 \h </w:instrText>
+            </w:r>
+            <w:r>
+              <w:rPr>
+                <w:noProof/>
+                <w:webHidden/>
+              </w:rPr>
+            </w:r>
+            <w:r>
+              <w:rPr>
+                <w:noProof/>
+                <w:webHidden/>
+              </w:rPr>
+              <w:fldChar w:fldCharType="separate"/>
+            </w:r>
+            <w:r>
+              <w:rPr>
+                <w:noProof/>
+                <w:webHidden/>
+              </w:rPr>
+              <w:t>7</w:t>
+            </w:r>
+            <w:r>
+              <w:rPr>
+                <w:noProof/>
+                <w:webHidden/>
+              </w:rPr>
+              <w:fldChar w:fldCharType="end"/>
+            </w:r>
+          </w:hyperlink>
+        </w:p>
+        <w:p>
+          <w:pPr>
+            <w:pStyle w:val="Obsah2"/>
+            <w:tabs>
+              <w:tab w:val="right" w:leader="dot" w:pos="9016"/>
+            </w:tabs>
+            <w:rPr>
+              <w:rFonts w:eastAsiaTheme="minorEastAsia"/>
+              <w:noProof/>
+              <w:lang w:eastAsia="sk-SK"/>
+            </w:rPr>
+          </w:pPr>
+          <w:hyperlink w:anchor="_Toc85726540" w:history="1">
+            <w:r>
+              <w:rPr>
+                <w:rStyle w:val="Hypertextovprepojenie"/>
+                <w:noProof/>
+              </w:rPr>
+              <w:t>Nájdenie komunikácie podľa vybraného TCP protokolu</w:t>
+            </w:r>
+            <w:r>
+              <w:rPr>
+                <w:noProof/>
+                <w:webHidden/>
+              </w:rPr>
+              <w:tab/>
+            </w:r>
+            <w:r>
+              <w:rPr>
+                <w:noProof/>
+                <w:webHidden/>
+              </w:rPr>
+              <w:fldChar w:fldCharType="begin"/>
+            </w:r>
+            <w:r>
+              <w:rPr>
+                <w:noProof/>
+                <w:webHidden/>
+              </w:rPr>
+              <w:instrText xml:space="preserve"> PAGEREF _Toc85726540 \h </w:instrText>
+            </w:r>
+            <w:r>
+              <w:rPr>
+                <w:noProof/>
+                <w:webHidden/>
+              </w:rPr>
+            </w:r>
+            <w:r>
+              <w:rPr>
+                <w:noProof/>
+                <w:webHidden/>
+              </w:rPr>
+              <w:fldChar w:fldCharType="separate"/>
+            </w:r>
+            <w:r>
+              <w:rPr>
+                <w:noProof/>
+                <w:webHidden/>
+              </w:rPr>
+              <w:t>7</w:t>
+            </w:r>
+            <w:r>
+              <w:rPr>
+                <w:noProof/>
+                <w:webHidden/>
+              </w:rPr>
+              <w:fldChar w:fldCharType="end"/>
+            </w:r>
+          </w:hyperlink>
+        </w:p>
+        <w:p>
+          <w:pPr>
+            <w:pStyle w:val="Obsah1"/>
+            <w:tabs>
+              <w:tab w:val="right" w:leader="dot" w:pos="9016"/>
+            </w:tabs>
+            <w:rPr>
+              <w:rFonts w:eastAsiaTheme="minorEastAsia"/>
+              <w:noProof/>
+              <w:lang w:eastAsia="sk-SK"/>
+            </w:rPr>
+          </w:pPr>
+          <w:hyperlink w:anchor="_Toc85726541" w:history="1">
+            <w:r>
+              <w:rPr>
+                <w:rStyle w:val="Hypertextovprepojenie"/>
+                <w:noProof/>
+              </w:rPr>
+              <w:t>Blokový návrh rozhodovania o určovania rámcu</w:t>
+            </w:r>
+            <w:r>
+              <w:rPr>
+                <w:noProof/>
+                <w:webHidden/>
+              </w:rPr>
+              <w:tab/>
+            </w:r>
+            <w:r>
+              <w:rPr>
+                <w:noProof/>
+                <w:webHidden/>
+              </w:rPr>
+              <w:fldChar w:fldCharType="begin"/>
+            </w:r>
+            <w:r>
+              <w:rPr>
+                <w:noProof/>
+                <w:webHidden/>
+              </w:rPr>
+              <w:instrText xml:space="preserve"> PAGEREF _Toc85726541 \h </w:instrText>
+            </w:r>
+            <w:r>
+              <w:rPr>
+                <w:noProof/>
+                <w:webHidden/>
+              </w:rPr>
+            </w:r>
+            <w:r>
+              <w:rPr>
+                <w:noProof/>
+                <w:webHidden/>
+              </w:rPr>
+              <w:fldChar w:fldCharType="separate"/>
+            </w:r>
+            <w:r>
+              <w:rPr>
+                <w:noProof/>
+                <w:webHidden/>
+              </w:rPr>
+              <w:t>8</w:t>
+            </w:r>
+            <w:r>
+              <w:rPr>
+                <w:noProof/>
+                <w:webHidden/>
+              </w:rPr>
+              <w:fldChar w:fldCharType="end"/>
+            </w:r>
+          </w:hyperlink>
+        </w:p>
+        <w:p>
+          <w:pPr>
+            <w:pStyle w:val="Obsah1"/>
+            <w:tabs>
+              <w:tab w:val="right" w:leader="dot" w:pos="9016"/>
+            </w:tabs>
+            <w:rPr>
+              <w:rFonts w:eastAsiaTheme="minorEastAsia"/>
+              <w:noProof/>
+              <w:lang w:eastAsia="sk-SK"/>
+            </w:rPr>
+          </w:pPr>
+          <w:hyperlink w:anchor="_Toc85726542" w:history="1">
+            <w:r>
+              <w:rPr>
+                <w:rStyle w:val="Hypertextovprepojenie"/>
+                <w:noProof/>
+              </w:rPr>
+              <w:t>Príklady výpisu rámca</w:t>
+            </w:r>
+            <w:r>
+              <w:rPr>
+                <w:noProof/>
+                <w:webHidden/>
+              </w:rPr>
+              <w:tab/>
+            </w:r>
+            <w:r>
+              <w:rPr>
+                <w:noProof/>
+                <w:webHidden/>
+              </w:rPr>
+              <w:fldChar w:fldCharType="begin"/>
+            </w:r>
+            <w:r>
+              <w:rPr>
+                <w:noProof/>
+                <w:webHidden/>
+              </w:rPr>
+              <w:instrText xml:space="preserve"> PAGEREF _Toc85726542 \h </w:instrText>
+            </w:r>
+            <w:r>
+              <w:rPr>
+                <w:noProof/>
+                <w:webHidden/>
+              </w:rPr>
+            </w:r>
+            <w:r>
+              <w:rPr>
+                <w:noProof/>
+                <w:webHidden/>
+              </w:rPr>
+              <w:fldChar w:fldCharType="separate"/>
+            </w:r>
+            <w:r>
+              <w:rPr>
+                <w:noProof/>
+                <w:webHidden/>
+              </w:rPr>
+              <w:t>9</w:t>
+            </w:r>
+            <w:r>
+              <w:rPr>
+                <w:noProof/>
+                <w:webHidden/>
+              </w:rPr>
+              <w:fldChar w:fldCharType="end"/>
+            </w:r>
+          </w:hyperlink>
+        </w:p>
+        <w:p>
+          <w:r>
+            <w:rPr>
+              <w:b/>
+              <w:bCs/>
+            </w:rPr>
+            <w:fldChar w:fldCharType="end"/>
+          </w:r>
+        </w:p>
+      </w:sdtContent>
+    </w:sdt>
+    <w:p>
+      <w:pPr>
+        <w:rPr>
+          <w:rFonts w:asciiTheme="majorHAnsi" w:eastAsiaTheme="majorEastAsia" w:hAnsiTheme="majorHAnsi" w:cstheme="majorBidi"/>
+          <w:b/>
+          <w:bCs/>
+          <w:sz w:val="32"/>
+          <w:szCs w:val="32"/>
+        </w:rPr>
+      </w:pPr>
+      <w:r>
+        <w:br w:type="page"/>
+      </w:r>
+    </w:p>
     <w:p>
       <w:pPr>
         <w:pStyle w:val="Nadpis1"/>
       </w:pPr>
+      <w:bookmarkStart w:id="0" w:name="_Toc85726526"/>
       <w:r>
         <w:lastRenderedPageBreak/>
         <w:t>Zadanie úlohy</w:t>
       </w:r>
+      <w:bookmarkEnd w:id="0"/>
     </w:p>
     <w:p>
       <w:r>
@@ -278,7 +1556,15 @@
         <w:t xml:space="preserve"> načítanom</w:t>
       </w:r>
       <w:r>
-        <w:t xml:space="preserve"> .pcap súbore a poskytuje nasledujúce informácie o</w:t>
+        <w:t xml:space="preserve"> .</w:t>
+      </w:r>
+      <w:proofErr w:type="spellStart"/>
+      <w:r>
+        <w:t>pcap</w:t>
+      </w:r>
+      <w:proofErr w:type="spellEnd"/>
+      <w:r>
+        <w:t xml:space="preserve"> súbore a poskytuje nasledujúce informácie o</w:t>
       </w:r>
       <w:r>
         <w:t> </w:t>
@@ -320,7 +1606,15 @@
         </w:numPr>
       </w:pPr>
       <w:r>
-        <w:t>Dĺžku rámca v bajtoch poskytnutú pcap API, ako aj dĺžku tohto rámca prenášaného po médiu</w:t>
+        <w:t xml:space="preserve">Dĺžku rámca v bajtoch poskytnutú </w:t>
+      </w:r>
+      <w:proofErr w:type="spellStart"/>
+      <w:r>
+        <w:t>pcap</w:t>
+      </w:r>
+      <w:proofErr w:type="spellEnd"/>
+      <w:r>
+        <w:t xml:space="preserve"> API, ako aj dĺžku tohto rámca prenášaného po médiu</w:t>
       </w:r>
     </w:p>
     <w:p>
@@ -399,34 +1693,64 @@
       <w:pPr>
         <w:pStyle w:val="Nadpis1"/>
       </w:pPr>
+      <w:bookmarkStart w:id="1" w:name="_Toc85726527"/>
       <w:r>
         <w:t>Implementačné prostredie</w:t>
       </w:r>
-    </w:p>
-    <w:p>
-      <w:r>
-        <w:t>Program je vytvorený v programovacom jazyku Python vo verzií 3.9. Pre správne fungovanie sa využíva knižnica Scrapy, ktorá slúži iba pre správne načítanie súboru.</w:t>
+      <w:bookmarkEnd w:id="1"/>
+    </w:p>
+    <w:p>
+      <w:r>
+        <w:t xml:space="preserve">Program je vytvorený v programovacom jazyku </w:t>
+      </w:r>
+      <w:proofErr w:type="spellStart"/>
+      <w:r>
+        <w:t>Python</w:t>
+      </w:r>
+      <w:proofErr w:type="spellEnd"/>
+      <w:r>
+        <w:t xml:space="preserve"> vo verzií 3.9. Pre správne fungovanie sa využíva knižnica </w:t>
+      </w:r>
+      <w:proofErr w:type="spellStart"/>
+      <w:r>
+        <w:t>Scrapy</w:t>
+      </w:r>
+      <w:proofErr w:type="spellEnd"/>
+      <w:r>
+        <w:t>, ktorá slúži iba pre správne načítanie súboru.</w:t>
       </w:r>
     </w:p>
     <w:p>
       <w:pPr>
         <w:pStyle w:val="Nadpis1"/>
       </w:pPr>
+      <w:bookmarkStart w:id="2" w:name="_Toc85726528"/>
       <w:r>
         <w:t>Externé súbory</w:t>
       </w:r>
+      <w:bookmarkEnd w:id="2"/>
     </w:p>
     <w:p>
       <w:pPr>
         <w:pStyle w:val="Nadpis2"/>
       </w:pPr>
+      <w:bookmarkStart w:id="3" w:name="_Toc85726529"/>
       <w:r>
         <w:t>db.txt</w:t>
       </w:r>
-    </w:p>
-    <w:p>
-      <w:r>
-        <w:t xml:space="preserve">Súbor slúži pre preklad číselných hodnôt protokolov do textových. Program sa v ňom orientuje podľa indexov, kde ma hladať. </w:t>
+      <w:bookmarkEnd w:id="3"/>
+    </w:p>
+    <w:p>
+      <w:r>
+        <w:t xml:space="preserve">Súbor slúži pre preklad číselných hodnôt protokolov do textových. Program sa v ňom orientuje podľa indexov, kde ma </w:t>
+      </w:r>
+      <w:proofErr w:type="spellStart"/>
+      <w:r>
+        <w:t>hladať</w:t>
+      </w:r>
+      <w:proofErr w:type="spellEnd"/>
+      <w:r>
+        <w:t xml:space="preserve">. </w:t>
       </w:r>
     </w:p>
     <w:p>
@@ -450,7 +1774,7 @@
                     <pic:cNvPicPr/>
                   </pic:nvPicPr>
                   <pic:blipFill>
-                    <a:blip r:embed="rId5"/>
+                    <a:blip r:embed="rId7"/>
                     <a:stretch>
                       <a:fillRect/>
                     </a:stretch>
@@ -475,10 +1799,12 @@
       <w:pPr>
         <w:pStyle w:val="Nadpis2"/>
       </w:pPr>
+      <w:bookmarkStart w:id="4" w:name="_Toc85726530"/>
       <w:r>
         <w:lastRenderedPageBreak/>
         <w:t>Icmp.txt</w:t>
       </w:r>
+      <w:bookmarkEnd w:id="4"/>
     </w:p>
     <w:p>
       <w:pPr>
@@ -515,7 +1841,7 @@
                     <pic:cNvPicPr/>
                   </pic:nvPicPr>
                   <pic:blipFill>
-                    <a:blip r:embed="rId6"/>
+                    <a:blip r:embed="rId8"/>
                     <a:stretch>
                       <a:fillRect/>
                     </a:stretch>
@@ -554,20 +1880,256 @@
       <w:pPr>
         <w:pStyle w:val="Nadpis1"/>
       </w:pPr>
+      <w:bookmarkStart w:id="5" w:name="_Toc85726531"/>
       <w:r>
         <w:lastRenderedPageBreak/>
         <w:t>Fungovanie programu</w:t>
       </w:r>
+      <w:bookmarkEnd w:id="5"/>
     </w:p>
     <w:p>
       <w:pPr>
         <w:pStyle w:val="Nadpis2"/>
-      </w:pPr>
+        <w:rPr>
+          <w:noProof/>
+        </w:rPr>
+      </w:pPr>
+      <w:bookmarkStart w:id="6" w:name="_Toc85726532"/>
       <w:r>
         <w:t>Používateľské rozhranie</w:t>
       </w:r>
+      <w:bookmarkEnd w:id="6"/>
+      <w:r>
+        <w:rPr>
+          <w:noProof/>
+        </w:rPr>
+        <w:t xml:space="preserve"> </w:t>
+      </w:r>
+    </w:p>
+    <w:p>
+      <w:r>
+        <w:rPr>
+          <w:noProof/>
+        </w:rPr>
+        <w:drawing>
+          <wp:inline distT="0" distB="0" distL="0" distR="0" wp14:anchorId="2A01E7A2" wp14:editId="53DA86BF">
+            <wp:extent cx="3200400" cy="2722179"/>
+            <wp:effectExtent l="0" t="0" r="0" b="2540"/>
+            <wp:docPr id="4" name="Obrázok 4" descr="Obrázok, na ktorom je text&#10;&#10;Automaticky generovaný popis"/>
+            <wp:cNvGraphicFramePr>
+              <a:graphicFrameLocks xmlns:a="http://schemas.openxmlformats.org/drawingml/2006/main" noChangeAspect="1"/>
+            </wp:cNvGraphicFramePr>
+            <a:graphic xmlns:a="http://schemas.openxmlformats.org/drawingml/2006/main">
+              <a:graphicData uri="http://schemas.openxmlformats.org/drawingml/2006/picture">
+                <pic:pic xmlns:pic="http://schemas.openxmlformats.org/drawingml/2006/picture">
+                  <pic:nvPicPr>
+                    <pic:cNvPr id="4" name="Obrázok 4" descr="Obrázok, na ktorom je text&#10;&#10;Automaticky generovaný popis"/>
+                    <pic:cNvPicPr/>
+                  </pic:nvPicPr>
+                  <pic:blipFill>
+                    <a:blip r:embed="rId9"/>
+                    <a:stretch>
+                      <a:fillRect/>
+                    </a:stretch>
+                  </pic:blipFill>
+                  <pic:spPr>
+                    <a:xfrm>
+                      <a:off x="0" y="0"/>
+                      <a:ext cx="3214619" cy="2734274"/>
+                    </a:xfrm>
+                    <a:prstGeom prst="rect">
+                      <a:avLst/>
+                    </a:prstGeom>
+                  </pic:spPr>
+                </pic:pic>
+              </a:graphicData>
+            </a:graphic>
+          </wp:inline>
+        </w:drawing>
+      </w:r>
     </w:p>
     <w:p/>
+    <w:p>
+      <w:r>
+        <w:t>Pri spustení programu, program informuje používateľa o tom, ktorý súbor sa načítal.</w:t>
+      </w:r>
+    </w:p>
+    <w:p>
+      <w:r>
+        <w:t>Ďalej ma používateľ možnosť vyberať akcie podľa jeho rozhodnutia. Menu akcií a voľba si z neho vyberať je zobrazená vždy po vykonaní niektorej z akcií.</w:t>
+      </w:r>
+    </w:p>
+    <w:p>
+      <w:r>
+        <w:t>Po vykonaní akcií sa výstup vypíše do konzole. Zároveň sa všetky rámce vypíšu aj do externého súboru „frames-output.txt“. Ten sa premazáva každým novým spustením programu.</w:t>
+      </w:r>
+    </w:p>
+    <w:p>
+      <w:pPr>
+        <w:pStyle w:val="Odsekzoznamu"/>
+        <w:numPr>
+          <w:ilvl w:val="0"/>
+          <w:numId w:val="2"/>
+        </w:numPr>
+      </w:pPr>
+      <w:r>
+        <w:t>Prvá možnosť zobrazí všetky rámce a informácie o nich</w:t>
+      </w:r>
+    </w:p>
+    <w:p>
+      <w:pPr>
+        <w:pStyle w:val="Odsekzoznamu"/>
+        <w:numPr>
+          <w:ilvl w:val="0"/>
+          <w:numId w:val="2"/>
+        </w:numPr>
+      </w:pPr>
+      <w:r>
+        <w:t>Druhá možnosť zobrazí všetky zdrojové IP adresy a vypíše tu najpoužívanejšiu. Zároveň vypíše aj počet použití.</w:t>
+      </w:r>
+    </w:p>
+    <w:p>
+      <w:pPr>
+        <w:pStyle w:val="Odsekzoznamu"/>
+        <w:numPr>
+          <w:ilvl w:val="0"/>
+          <w:numId w:val="2"/>
+        </w:numPr>
+      </w:pPr>
+      <w:r>
+        <w:t>Tretia možnosť vypíše všetky TFTP komunikácie</w:t>
+      </w:r>
+    </w:p>
+    <w:p>
+      <w:pPr>
+        <w:pStyle w:val="Odsekzoznamu"/>
+        <w:numPr>
+          <w:ilvl w:val="0"/>
+          <w:numId w:val="2"/>
+        </w:numPr>
+      </w:pPr>
+      <w:r>
+        <w:t>Štvrtá</w:t>
+      </w:r>
+      <w:r>
+        <w:t xml:space="preserve"> možnosť vypíše všetky </w:t>
+      </w:r>
+      <w:r>
+        <w:t>ARP</w:t>
+      </w:r>
+      <w:r>
+        <w:t xml:space="preserve"> komunikáci</w:t>
+      </w:r>
+      <w:r>
+        <w:t>e</w:t>
+      </w:r>
+    </w:p>
+    <w:p>
+      <w:pPr>
+        <w:pStyle w:val="Odsekzoznamu"/>
+        <w:numPr>
+          <w:ilvl w:val="0"/>
+          <w:numId w:val="2"/>
+        </w:numPr>
+      </w:pPr>
+      <w:r>
+        <w:t xml:space="preserve">Piata </w:t>
+      </w:r>
+      <w:r>
+        <w:t xml:space="preserve"> možnosť vypíše všetky </w:t>
+      </w:r>
+      <w:r>
+        <w:t xml:space="preserve">ICMP rámce </w:t>
+      </w:r>
+    </w:p>
+    <w:p>
+      <w:pPr>
+        <w:pStyle w:val="Odsekzoznamu"/>
+        <w:numPr>
+          <w:ilvl w:val="0"/>
+          <w:numId w:val="2"/>
+        </w:numPr>
+      </w:pPr>
+      <w:r>
+        <w:t>Šiesta možnosť vypíše všetky TCP protokoly podľa voľby používateľa</w:t>
+      </w:r>
+      <w:r>
+        <w:rPr>
+          <w:noProof/>
+        </w:rPr>
+        <w:t xml:space="preserve"> </w:t>
+      </w:r>
+      <w:r>
+        <w:rPr>
+          <w:noProof/>
+        </w:rPr>
+        <w:drawing>
+          <wp:inline distT="0" distB="0" distL="0" distR="0" wp14:anchorId="6391A8F9" wp14:editId="660C5656">
+            <wp:extent cx="2943225" cy="990600"/>
+            <wp:effectExtent l="0" t="0" r="9525" b="0"/>
+            <wp:docPr id="5" name="Obrázok 5" descr="Obrázok, na ktorom je text, elektronika, obvod&#10;&#10;Automaticky generovaný popis"/>
+            <wp:cNvGraphicFramePr>
+              <a:graphicFrameLocks xmlns:a="http://schemas.openxmlformats.org/drawingml/2006/main" noChangeAspect="1"/>
+            </wp:cNvGraphicFramePr>
+            <a:graphic xmlns:a="http://schemas.openxmlformats.org/drawingml/2006/main">
+              <a:graphicData uri="http://schemas.openxmlformats.org/drawingml/2006/picture">
+                <pic:pic xmlns:pic="http://schemas.openxmlformats.org/drawingml/2006/picture">
+                  <pic:nvPicPr>
+                    <pic:cNvPr id="5" name="Obrázok 5" descr="Obrázok, na ktorom je text, elektronika, obvod&#10;&#10;Automaticky generovaný popis"/>
+                    <pic:cNvPicPr/>
+                  </pic:nvPicPr>
+                  <pic:blipFill>
+                    <a:blip r:embed="rId10"/>
+                    <a:stretch>
+                      <a:fillRect/>
+                    </a:stretch>
+                  </pic:blipFill>
+                  <pic:spPr>
+                    <a:xfrm>
+                      <a:off x="0" y="0"/>
+                      <a:ext cx="2943225" cy="990600"/>
+                    </a:xfrm>
+                    <a:prstGeom prst="rect">
+                      <a:avLst/>
+                    </a:prstGeom>
+                  </pic:spPr>
+                </pic:pic>
+              </a:graphicData>
+            </a:graphic>
+          </wp:inline>
+        </w:drawing>
+      </w:r>
+    </w:p>
+    <w:p>
+      <w:pPr>
+        <w:pStyle w:val="Odsekzoznamu"/>
+        <w:numPr>
+          <w:ilvl w:val="0"/>
+          <w:numId w:val="2"/>
+        </w:numPr>
+      </w:pPr>
+      <w:r>
+        <w:rPr>
+          <w:noProof/>
+        </w:rPr>
+        <w:t>Siedma možnosť vypíše všetky TCP komunikácie daného protokolu. Používateľské rozhranie sa správa podobne ako pri možnosti 6.</w:t>
+      </w:r>
+    </w:p>
+    <w:p>
+      <w:pPr>
+        <w:pStyle w:val="Odsekzoznamu"/>
+        <w:numPr>
+          <w:ilvl w:val="0"/>
+          <w:numId w:val="2"/>
+        </w:numPr>
+      </w:pPr>
+      <w:r>
+        <w:rPr>
+          <w:noProof/>
+        </w:rPr>
+        <w:t>Po stalčení klávesy q sa aplikácia ukončí</w:t>
+      </w:r>
+    </w:p>
     <w:p/>
     <w:p/>
     <w:p>
@@ -586,11 +2148,703 @@
     </w:p>
     <w:p>
       <w:pPr>
+        <w:pStyle w:val="Nadpis2"/>
+      </w:pPr>
+      <w:bookmarkStart w:id="7" w:name="_Toc85726533"/>
+      <w:r>
+        <w:lastRenderedPageBreak/>
+        <w:t>Načítanie a spracovanie rámcov zo vzorky</w:t>
+      </w:r>
+      <w:bookmarkEnd w:id="7"/>
+    </w:p>
+    <w:p>
+      <w:pPr>
+        <w:rPr>
+          <w:i/>
+          <w:iCs/>
+        </w:rPr>
+      </w:pPr>
+      <w:r>
+        <w:t xml:space="preserve">Na začiatku programu sa zo vzorky načítajú všetky rámce. Tie sa spracujú vo funkcií </w:t>
+      </w:r>
+      <w:r>
+        <w:rPr>
+          <w:i/>
+          <w:iCs/>
+        </w:rPr>
+        <w:t>„</w:t>
+      </w:r>
+      <w:proofErr w:type="spellStart"/>
+      <w:r>
+        <w:rPr>
+          <w:i/>
+          <w:iCs/>
+        </w:rPr>
+        <w:t>calc_all_frames</w:t>
+      </w:r>
+      <w:proofErr w:type="spellEnd"/>
+      <w:r>
+        <w:rPr>
+          <w:i/>
+          <w:iCs/>
+        </w:rPr>
+        <w:t>()</w:t>
+      </w:r>
+      <w:r>
+        <w:rPr>
+          <w:i/>
+          <w:iCs/>
+        </w:rPr>
+        <w:t>“</w:t>
+      </w:r>
+    </w:p>
+    <w:p>
+      <w:r>
+        <w:t xml:space="preserve">Všetky rámce sú objekty triedy </w:t>
+      </w:r>
+      <w:proofErr w:type="spellStart"/>
+      <w:r>
+        <w:rPr>
+          <w:b/>
+          <w:bCs/>
+        </w:rPr>
+        <w:t>Frame</w:t>
+      </w:r>
+      <w:proofErr w:type="spellEnd"/>
+      <w:r>
+        <w:rPr>
+          <w:b/>
+          <w:bCs/>
+        </w:rPr>
+        <w:t xml:space="preserve">, </w:t>
+      </w:r>
+      <w:r>
+        <w:t xml:space="preserve">ktoré majú v sebe všetky svoje vlastnosti. </w:t>
+      </w:r>
+      <w:r>
+        <w:br/>
+        <w:t xml:space="preserve">Vlastnosti a informácie, ktoré vyplývajú </w:t>
+      </w:r>
+      <w:r>
+        <w:t>iba z daného rámca si vypočítava objekt sám. Ten iba dostane samotné dáta zo súboru, číslo, ktorý je v poradí a preloženú databázu protokolov z externého súboru db.txt.</w:t>
+      </w:r>
+    </w:p>
+    <w:p>
+      <w:r>
+        <w:t xml:space="preserve">Ďalšie vlastnosti a priradenie do komunikácií (ako napríklad TFTP), ktoré vyplývajú aj zo vzťahu k iným rámcom následne vypočítava samotná funkcia </w:t>
+      </w:r>
+      <w:r>
+        <w:rPr>
+          <w:i/>
+          <w:iCs/>
+        </w:rPr>
+        <w:t>„</w:t>
+      </w:r>
+      <w:proofErr w:type="spellStart"/>
+      <w:r>
+        <w:rPr>
+          <w:i/>
+          <w:iCs/>
+        </w:rPr>
+        <w:t>calc_all_frames</w:t>
+      </w:r>
+      <w:proofErr w:type="spellEnd"/>
+      <w:r>
+        <w:rPr>
+          <w:i/>
+          <w:iCs/>
+        </w:rPr>
+        <w:t>()</w:t>
+      </w:r>
+      <w:r>
+        <w:rPr>
+          <w:i/>
+          <w:iCs/>
+        </w:rPr>
+        <w:t>“</w:t>
+      </w:r>
+      <w:r>
+        <w:t xml:space="preserve">. </w:t>
+      </w:r>
+    </w:p>
+    <w:p>
+      <w:r>
+        <w:t>Jediné komunikácie, ktoré sa počítajú mimo tejto funkcie sú komunikácie podľa TCP protokolu.</w:t>
+      </w:r>
+    </w:p>
+    <w:p>
+      <w:pPr>
+        <w:pStyle w:val="Nadpis2"/>
+      </w:pPr>
+      <w:bookmarkStart w:id="8" w:name="_Toc85726534"/>
+      <w:r>
+        <w:t>Výpis všetkých rámcov</w:t>
+      </w:r>
+      <w:bookmarkEnd w:id="8"/>
+    </w:p>
+    <w:p>
+      <w:r>
+        <w:rPr>
+          <w:noProof/>
+        </w:rPr>
+        <w:drawing>
+          <wp:inline distT="0" distB="0" distL="0" distR="0" wp14:anchorId="6CEA7557" wp14:editId="79A476A6">
+            <wp:extent cx="5343525" cy="1276350"/>
+            <wp:effectExtent l="0" t="0" r="9525" b="0"/>
+            <wp:docPr id="6" name="Obrázok 6" descr="Obrázok, na ktorom je text&#10;&#10;Automaticky generovaný popis"/>
+            <wp:cNvGraphicFramePr>
+              <a:graphicFrameLocks xmlns:a="http://schemas.openxmlformats.org/drawingml/2006/main" noChangeAspect="1"/>
+            </wp:cNvGraphicFramePr>
+            <a:graphic xmlns:a="http://schemas.openxmlformats.org/drawingml/2006/main">
+              <a:graphicData uri="http://schemas.openxmlformats.org/drawingml/2006/picture">
+                <pic:pic xmlns:pic="http://schemas.openxmlformats.org/drawingml/2006/picture">
+                  <pic:nvPicPr>
+                    <pic:cNvPr id="6" name="Obrázok 6" descr="Obrázok, na ktorom je text&#10;&#10;Automaticky generovaný popis"/>
+                    <pic:cNvPicPr/>
+                  </pic:nvPicPr>
+                  <pic:blipFill>
+                    <a:blip r:embed="rId11"/>
+                    <a:stretch>
+                      <a:fillRect/>
+                    </a:stretch>
+                  </pic:blipFill>
+                  <pic:spPr>
+                    <a:xfrm>
+                      <a:off x="0" y="0"/>
+                      <a:ext cx="5343525" cy="1276350"/>
+                    </a:xfrm>
+                    <a:prstGeom prst="rect">
+                      <a:avLst/>
+                    </a:prstGeom>
+                  </pic:spPr>
+                </pic:pic>
+              </a:graphicData>
+            </a:graphic>
+          </wp:inline>
+        </w:drawing>
+      </w:r>
+    </w:p>
+    <w:p>
+      <w:r>
+        <w:t>Táto funkcia iba prechádza všetky rámce, ktoré dostane ako parameter a vypisuje ich podľa toho, ako to ma rámec definované v triede.</w:t>
+      </w:r>
+    </w:p>
+    <w:p>
+      <w:r>
+        <w:t>Zároveň táto funkcia robí zálohu do externého súboru.</w:t>
+      </w:r>
+    </w:p>
+    <w:p>
+      <w:r>
+        <w:t>Funkcia sa využíva aj v iných častiach kódu, stará sa vždy o výpis množiny rámcov.</w:t>
+      </w:r>
+    </w:p>
+    <w:p>
+      <w:pPr>
+        <w:pStyle w:val="Nadpis2"/>
+      </w:pPr>
+      <w:bookmarkStart w:id="9" w:name="_Toc85726535"/>
+      <w:r>
+        <w:t>Výpis najviac použitých zdrojových IP adries</w:t>
+      </w:r>
+      <w:bookmarkEnd w:id="9"/>
+    </w:p>
+    <w:p>
+      <w:r>
+        <w:t>Samotné adresy</w:t>
+      </w:r>
+      <w:r>
+        <w:t xml:space="preserve"> a počet ich použití</w:t>
+      </w:r>
+      <w:r>
+        <w:t xml:space="preserve"> sú zozbierané už v </w:t>
+      </w:r>
+      <w:r>
+        <w:rPr>
+          <w:i/>
+          <w:iCs/>
+        </w:rPr>
+        <w:t>„</w:t>
+      </w:r>
+      <w:proofErr w:type="spellStart"/>
+      <w:r>
+        <w:rPr>
+          <w:i/>
+          <w:iCs/>
+        </w:rPr>
+        <w:t>calc_all_frames</w:t>
+      </w:r>
+      <w:proofErr w:type="spellEnd"/>
+      <w:r>
+        <w:rPr>
+          <w:i/>
+          <w:iCs/>
+        </w:rPr>
+        <w:t>()</w:t>
+      </w:r>
+      <w:r>
+        <w:rPr>
+          <w:i/>
+          <w:iCs/>
+        </w:rPr>
+        <w:t>“</w:t>
+      </w:r>
+      <w:r>
+        <w:t xml:space="preserve"> funkcií. Táto funkcia ich </w:t>
+      </w:r>
+      <w:r>
+        <w:t>prehľadáva, vypisuje a zároveň vzájomným porovnávaním hľadá tu najviac používanú.</w:t>
+      </w:r>
+    </w:p>
+    <w:p>
+      <w:r>
+        <w:t>Potom vypíše tu najpoužívanejšiu</w:t>
+      </w:r>
+      <w:r>
+        <w:rPr>
+          <w:noProof/>
+        </w:rPr>
+        <w:drawing>
+          <wp:inline distT="0" distB="0" distL="0" distR="0" wp14:anchorId="6303F65B" wp14:editId="2A0EE0E5">
+            <wp:extent cx="4591050" cy="1600200"/>
+            <wp:effectExtent l="0" t="0" r="0" b="0"/>
+            <wp:docPr id="7" name="Obrázok 7" descr="Obrázok, na ktorom je text&#10;&#10;Automaticky generovaný popis"/>
+            <wp:cNvGraphicFramePr>
+              <a:graphicFrameLocks xmlns:a="http://schemas.openxmlformats.org/drawingml/2006/main" noChangeAspect="1"/>
+            </wp:cNvGraphicFramePr>
+            <a:graphic xmlns:a="http://schemas.openxmlformats.org/drawingml/2006/main">
+              <a:graphicData uri="http://schemas.openxmlformats.org/drawingml/2006/picture">
+                <pic:pic xmlns:pic="http://schemas.openxmlformats.org/drawingml/2006/picture">
+                  <pic:nvPicPr>
+                    <pic:cNvPr id="7" name="Obrázok 7" descr="Obrázok, na ktorom je text&#10;&#10;Automaticky generovaný popis"/>
+                    <pic:cNvPicPr/>
+                  </pic:nvPicPr>
+                  <pic:blipFill>
+                    <a:blip r:embed="rId12"/>
+                    <a:stretch>
+                      <a:fillRect/>
+                    </a:stretch>
+                  </pic:blipFill>
+                  <pic:spPr>
+                    <a:xfrm>
+                      <a:off x="0" y="0"/>
+                      <a:ext cx="4591050" cy="1600200"/>
+                    </a:xfrm>
+                    <a:prstGeom prst="rect">
+                      <a:avLst/>
+                    </a:prstGeom>
+                  </pic:spPr>
+                </pic:pic>
+              </a:graphicData>
+            </a:graphic>
+          </wp:inline>
+        </w:drawing>
+      </w:r>
+    </w:p>
+    <w:p>
+      <w:pPr>
+        <w:rPr>
+          <w:rFonts w:asciiTheme="majorHAnsi" w:eastAsiaTheme="majorEastAsia" w:hAnsiTheme="majorHAnsi" w:cstheme="majorBidi"/>
+          <w:b/>
+          <w:bCs/>
+          <w:sz w:val="32"/>
+          <w:szCs w:val="32"/>
+        </w:rPr>
+      </w:pPr>
+      <w:r>
+        <w:br w:type="page"/>
+      </w:r>
+    </w:p>
+    <w:p>
+      <w:pPr>
+        <w:pStyle w:val="Nadpis2"/>
+      </w:pPr>
+      <w:bookmarkStart w:id="10" w:name="_Toc85726536"/>
+      <w:r>
+        <w:lastRenderedPageBreak/>
+        <w:t>Zobrazenie všetkých TFTP komunikácií</w:t>
+      </w:r>
+      <w:bookmarkEnd w:id="10"/>
+    </w:p>
+    <w:p>
+      <w:r>
+        <w:t>Vďaka tomu, že všetky komunikácie sú už vypísané. V kóde stačí jedným cyklom ich všetky prejsť a vypísať podľa potreby</w:t>
+      </w:r>
+      <w:r>
+        <w:rPr>
+          <w:noProof/>
+        </w:rPr>
+        <w:drawing>
+          <wp:inline distT="0" distB="0" distL="0" distR="0" wp14:anchorId="5BD64364" wp14:editId="7A2F9FA0">
+            <wp:extent cx="5731510" cy="1236345"/>
+            <wp:effectExtent l="0" t="0" r="2540" b="1905"/>
+            <wp:docPr id="8" name="Obrázok 8" descr="Obrázok, na ktorom je text&#10;&#10;Automaticky generovaný popis"/>
+            <wp:cNvGraphicFramePr>
+              <a:graphicFrameLocks xmlns:a="http://schemas.openxmlformats.org/drawingml/2006/main" noChangeAspect="1"/>
+            </wp:cNvGraphicFramePr>
+            <a:graphic xmlns:a="http://schemas.openxmlformats.org/drawingml/2006/main">
+              <a:graphicData uri="http://schemas.openxmlformats.org/drawingml/2006/picture">
+                <pic:pic xmlns:pic="http://schemas.openxmlformats.org/drawingml/2006/picture">
+                  <pic:nvPicPr>
+                    <pic:cNvPr id="8" name="Obrázok 8" descr="Obrázok, na ktorom je text&#10;&#10;Automaticky generovaný popis"/>
+                    <pic:cNvPicPr/>
+                  </pic:nvPicPr>
+                  <pic:blipFill>
+                    <a:blip r:embed="rId13"/>
+                    <a:stretch>
+                      <a:fillRect/>
+                    </a:stretch>
+                  </pic:blipFill>
+                  <pic:spPr>
+                    <a:xfrm>
+                      <a:off x="0" y="0"/>
+                      <a:ext cx="5731510" cy="1236345"/>
+                    </a:xfrm>
+                    <a:prstGeom prst="rect">
+                      <a:avLst/>
+                    </a:prstGeom>
+                  </pic:spPr>
+                </pic:pic>
+              </a:graphicData>
+            </a:graphic>
+          </wp:inline>
+        </w:drawing>
+      </w:r>
+    </w:p>
+    <w:p>
+      <w:r>
+        <w:t xml:space="preserve">V kóde sa využíva </w:t>
+      </w:r>
+      <w:proofErr w:type="spellStart"/>
+      <w:r>
+        <w:t>rozšírena</w:t>
+      </w:r>
+      <w:proofErr w:type="spellEnd"/>
+      <w:r>
+        <w:t xml:space="preserve"> </w:t>
+      </w:r>
+      <w:proofErr w:type="spellStart"/>
+      <w:r>
+        <w:t>funckia</w:t>
+      </w:r>
+      <w:proofErr w:type="spellEnd"/>
+      <w:r>
+        <w:t xml:space="preserve"> výpisu rámcov: </w:t>
+      </w:r>
+      <w:r>
+        <w:rPr>
+          <w:i/>
+          <w:iCs/>
+        </w:rPr>
+        <w:t>„</w:t>
+      </w:r>
+      <w:proofErr w:type="spellStart"/>
+      <w:r>
+        <w:rPr>
+          <w:i/>
+          <w:iCs/>
+        </w:rPr>
+        <w:t>print_frames_limits</w:t>
+      </w:r>
+      <w:proofErr w:type="spellEnd"/>
+      <w:r>
+        <w:rPr>
+          <w:i/>
+          <w:iCs/>
+        </w:rPr>
+        <w:t>“</w:t>
+      </w:r>
+      <w:r>
+        <w:rPr>
+          <w:i/>
+          <w:iCs/>
+        </w:rPr>
+        <w:br/>
+      </w:r>
+      <w:r>
+        <w:t>Táto funkcia sa stará o to, aby v prípade veľkého počtu rámcov boli vypísané iba prvých a posledných 10.</w:t>
+      </w:r>
+    </w:p>
+    <w:p>
+      <w:pPr>
+        <w:pStyle w:val="Nadpis2"/>
+      </w:pPr>
+      <w:bookmarkStart w:id="11" w:name="_Toc85726537"/>
+      <w:r>
+        <w:t>Zobrazenie ARP komunikácií</w:t>
+      </w:r>
+      <w:bookmarkEnd w:id="11"/>
+    </w:p>
+    <w:p>
+      <w:r>
+        <w:t>Táto funkcia tak isto z predom zozbieraných rámcov vypíše všetky rámce. Zároveň informuje aj o tom, či ma komunikácia pár, zdrojovú MAC adresu, cieľovú</w:t>
+      </w:r>
+      <w:r>
+        <w:t xml:space="preserve"> MAC adresu, zdrojovú </w:t>
+      </w:r>
+      <w:r>
+        <w:t>IP</w:t>
+      </w:r>
+      <w:r>
+        <w:t xml:space="preserve"> adresu</w:t>
+      </w:r>
+      <w:r>
+        <w:t xml:space="preserve"> a </w:t>
+      </w:r>
+      <w:r>
+        <w:t xml:space="preserve">cieľovú </w:t>
+      </w:r>
+      <w:r>
+        <w:t>IP</w:t>
+      </w:r>
+      <w:r>
+        <w:t xml:space="preserve"> adresu</w:t>
+      </w:r>
+      <w:r>
+        <w:t xml:space="preserve">. </w:t>
+      </w:r>
+    </w:p>
+    <w:p>
+      <w:pPr>
+        <w:pStyle w:val="Nadpis2"/>
+      </w:pPr>
+      <w:bookmarkStart w:id="12" w:name="_Toc85726538"/>
+      <w:r>
+        <w:t>Zobrazenie ICMP rámcov</w:t>
+      </w:r>
+      <w:bookmarkEnd w:id="12"/>
+    </w:p>
+    <w:p>
+      <w:r>
+        <w:t>Funkcia iba prejde všetky rámce a odfiltruje tie, ktoré nie sú ICMP</w:t>
+      </w:r>
+    </w:p>
+    <w:p>
+      <w:pPr>
+        <w:pStyle w:val="Nadpis2"/>
+      </w:pPr>
+      <w:bookmarkStart w:id="13" w:name="_Toc85726539"/>
+      <w:r>
+        <w:t>Zobrazenie podľa TCP protokolu</w:t>
+      </w:r>
+      <w:bookmarkEnd w:id="13"/>
+    </w:p>
+    <w:p>
+      <w:r>
+        <w:t>Pre túto funkciu funguje vyhľadávanie všetkých protokolov, ktoré sú v db.txt externom súbore.</w:t>
+      </w:r>
+    </w:p>
+    <w:p>
+      <w:pPr>
+        <w:pStyle w:val="Nadpis2"/>
+      </w:pPr>
+      <w:bookmarkStart w:id="14" w:name="_Toc85726540"/>
+      <w:r>
+        <w:t>Nájdenie komunikácie podľa vybraného TCP protokolu</w:t>
+      </w:r>
+      <w:bookmarkEnd w:id="14"/>
+    </w:p>
+    <w:p>
+      <w:r>
+        <w:t>Táto funkcia prehľadáva všetky komunikácie a hľadá značky. Podľa nich sa rozhoduje, či vytvorí novú komunikáciu alebo ju priradí k už vytvorenej.</w:t>
+      </w:r>
+    </w:p>
+    <w:p>
+      <w:r>
+        <w:t>Každá</w:t>
+      </w:r>
+      <w:r>
+        <w:t xml:space="preserve"> </w:t>
+      </w:r>
+      <w:r>
+        <w:t xml:space="preserve">nová </w:t>
+      </w:r>
+      <w:r>
+        <w:t>vytvorená</w:t>
+      </w:r>
+      <w:r>
+        <w:t xml:space="preserve"> komunikácia</w:t>
+      </w:r>
+      <w:r>
+        <w:t xml:space="preserve"> je od začiatku vnímaná ako </w:t>
+      </w:r>
+      <w:r>
+        <w:t>uzavretá. Po tom ako sa nájde koniec. (reset alebo FIN z oboch strán), sa označí ako uzatvorenú</w:t>
+      </w:r>
+    </w:p>
+    <w:p>
+      <w:r>
+        <w:br w:type="page"/>
+      </w:r>
+    </w:p>
+    <w:p>
+      <w:pPr>
         <w:pStyle w:val="Nadpis1"/>
       </w:pPr>
+      <w:bookmarkStart w:id="15" w:name="_Toc85726541"/>
       <w:r>
         <w:lastRenderedPageBreak/>
-        <w:t xml:space="preserve">Fungovanie </w:t>
+        <w:t>Blokový návrh</w:t>
+      </w:r>
+      <w:r>
+        <w:t xml:space="preserve"> rozhodovania o určovania rámcu</w:t>
+      </w:r>
+      <w:bookmarkEnd w:id="15"/>
+    </w:p>
+    <w:p>
+      <w:r>
+        <w:rPr>
+          <w:noProof/>
+        </w:rPr>
+        <w:drawing>
+          <wp:inline distT="0" distB="0" distL="0" distR="0" wp14:anchorId="775CD7A6" wp14:editId="04CCBF6C">
+            <wp:extent cx="5723890" cy="3477895"/>
+            <wp:effectExtent l="0" t="0" r="0" b="8255"/>
+            <wp:docPr id="9" name="Obrázok 9"/>
+            <wp:cNvGraphicFramePr>
+              <a:graphicFrameLocks xmlns:a="http://schemas.openxmlformats.org/drawingml/2006/main" noChangeAspect="1"/>
+            </wp:cNvGraphicFramePr>
+            <a:graphic xmlns:a="http://schemas.openxmlformats.org/drawingml/2006/main">
+              <a:graphicData uri="http://schemas.openxmlformats.org/drawingml/2006/picture">
+                <pic:pic xmlns:pic="http://schemas.openxmlformats.org/drawingml/2006/picture">
+                  <pic:nvPicPr>
+                    <pic:cNvPr id="0" name="Picture 1"/>
+                    <pic:cNvPicPr>
+                      <a:picLocks noChangeAspect="1" noChangeArrowheads="1"/>
+                    </pic:cNvPicPr>
+                  </pic:nvPicPr>
+                  <pic:blipFill>
+                    <a:blip r:embed="rId14">
+                      <a:extLst>
+                        <a:ext uri="{28A0092B-C50C-407E-A947-70E740481C1C}">
+                          <a14:useLocalDpi xmlns:a14="http://schemas.microsoft.com/office/drawing/2010/main" val="0"/>
+                        </a:ext>
+                      </a:extLst>
+                    </a:blip>
+                    <a:srcRect/>
+                    <a:stretch>
+                      <a:fillRect/>
+                    </a:stretch>
+                  </pic:blipFill>
+                  <pic:spPr bwMode="auto">
+                    <a:xfrm>
+                      <a:off x="0" y="0"/>
+                      <a:ext cx="5723890" cy="3477895"/>
+                    </a:xfrm>
+                    <a:prstGeom prst="rect">
+                      <a:avLst/>
+                    </a:prstGeom>
+                    <a:noFill/>
+                    <a:ln>
+                      <a:noFill/>
+                    </a:ln>
+                  </pic:spPr>
+                </pic:pic>
+              </a:graphicData>
+            </a:graphic>
+          </wp:inline>
+        </w:drawing>
+      </w:r>
+    </w:p>
+    <w:p>
+      <w:r>
+        <w:br w:type="page"/>
+      </w:r>
+    </w:p>
+    <w:p>
+      <w:pPr>
+        <w:pStyle w:val="Nadpis1"/>
+      </w:pPr>
+      <w:bookmarkStart w:id="16" w:name="_Toc85726542"/>
+      <w:r>
+        <w:lastRenderedPageBreak/>
+        <w:t>Príklady výpisu rámca</w:t>
+      </w:r>
+      <w:bookmarkEnd w:id="16"/>
+    </w:p>
+    <w:p>
+      <w:r>
+        <w:rPr>
+          <w:noProof/>
+        </w:rPr>
+        <w:drawing>
+          <wp:inline distT="0" distB="0" distL="0" distR="0" wp14:anchorId="4CE05642" wp14:editId="27291F9E">
+            <wp:extent cx="5731510" cy="6064250"/>
+            <wp:effectExtent l="0" t="0" r="2540" b="0"/>
+            <wp:docPr id="10" name="Obrázok 10" descr="Obrázok, na ktorom je text&#10;&#10;Automaticky generovaný popis"/>
+            <wp:cNvGraphicFramePr>
+              <a:graphicFrameLocks xmlns:a="http://schemas.openxmlformats.org/drawingml/2006/main" noChangeAspect="1"/>
+            </wp:cNvGraphicFramePr>
+            <a:graphic xmlns:a="http://schemas.openxmlformats.org/drawingml/2006/main">
+              <a:graphicData uri="http://schemas.openxmlformats.org/drawingml/2006/picture">
+                <pic:pic xmlns:pic="http://schemas.openxmlformats.org/drawingml/2006/picture">
+                  <pic:nvPicPr>
+                    <pic:cNvPr id="10" name="Obrázok 10" descr="Obrázok, na ktorom je text&#10;&#10;Automaticky generovaný popis"/>
+                    <pic:cNvPicPr/>
+                  </pic:nvPicPr>
+                  <pic:blipFill>
+                    <a:blip r:embed="rId15"/>
+                    <a:stretch>
+                      <a:fillRect/>
+                    </a:stretch>
+                  </pic:blipFill>
+                  <pic:spPr>
+                    <a:xfrm>
+                      <a:off x="0" y="0"/>
+                      <a:ext cx="5731510" cy="6064250"/>
+                    </a:xfrm>
+                    <a:prstGeom prst="rect">
+                      <a:avLst/>
+                    </a:prstGeom>
+                  </pic:spPr>
+                </pic:pic>
+              </a:graphicData>
+            </a:graphic>
+          </wp:inline>
+        </w:drawing>
+      </w:r>
+    </w:p>
+    <w:p>
+      <w:r>
+        <w:rPr>
+          <w:noProof/>
+        </w:rPr>
+        <w:lastRenderedPageBreak/>
+        <w:drawing>
+          <wp:inline distT="0" distB="0" distL="0" distR="0" wp14:anchorId="33D948DA" wp14:editId="3AA1A065">
+            <wp:extent cx="5731510" cy="5731510"/>
+            <wp:effectExtent l="0" t="0" r="2540" b="2540"/>
+            <wp:docPr id="11" name="Obrázok 11" descr="Obrázok, na ktorom je text, elektronika&#10;&#10;Automaticky generovaný popis"/>
+            <wp:cNvGraphicFramePr>
+              <a:graphicFrameLocks xmlns:a="http://schemas.openxmlformats.org/drawingml/2006/main" noChangeAspect="1"/>
+            </wp:cNvGraphicFramePr>
+            <a:graphic xmlns:a="http://schemas.openxmlformats.org/drawingml/2006/main">
+              <a:graphicData uri="http://schemas.openxmlformats.org/drawingml/2006/picture">
+                <pic:pic xmlns:pic="http://schemas.openxmlformats.org/drawingml/2006/picture">
+                  <pic:nvPicPr>
+                    <pic:cNvPr id="11" name="Obrázok 11" descr="Obrázok, na ktorom je text, elektronika&#10;&#10;Automaticky generovaný popis"/>
+                    <pic:cNvPicPr/>
+                  </pic:nvPicPr>
+                  <pic:blipFill>
+                    <a:blip r:embed="rId16"/>
+                    <a:stretch>
+                      <a:fillRect/>
+                    </a:stretch>
+                  </pic:blipFill>
+                  <pic:spPr>
+                    <a:xfrm>
+                      <a:off x="0" y="0"/>
+                      <a:ext cx="5731510" cy="5731510"/>
+                    </a:xfrm>
+                    <a:prstGeom prst="rect">
+                      <a:avLst/>
+                    </a:prstGeom>
+                  </pic:spPr>
+                </pic:pic>
+              </a:graphicData>
+            </a:graphic>
+          </wp:inline>
+        </w:drawing>
       </w:r>
     </w:p>
     <w:sectPr>
@@ -601,6 +2855,56 @@
     </w:sectPr>
   </w:body>
 </w:document>
+</file>
+
+<file path=word/endnotes.xml><?xml version="1.0" encoding="utf-8"?>
+<w:endnotes xmlns:wpc="http://schemas.microsoft.com/office/word/2010/wordprocessingCanvas" xmlns:cx="http://schemas.microsoft.com/office/drawing/2014/chartex" xmlns:cx1="http://schemas.microsoft.com/office/drawing/2015/9/8/chartex" xmlns:cx2="http://schemas.microsoft.com/office/drawing/2015/10/21/chartex" xmlns:cx3="http://schemas.microsoft.com/office/drawing/2016/5/9/chartex" xmlns:cx4="http://schemas.microsoft.com/office/drawing/2016/5/10/chartex" xmlns:cx5="http://schemas.microsoft.com/office/drawing/2016/5/11/chartex" xmlns:cx6="http://schemas.microsoft.com/office/drawing/2016/5/12/chartex" xmlns:cx7="http://schemas.microsoft.com/office/drawing/2016/5/13/chartex" xmlns:cx8="http://schemas.microsoft.com/office/drawing/2016/5/14/chartex" xmlns:mc="http://schemas.openxmlformats.org/markup-compatibility/2006" xmlns:aink="http://schemas.microsoft.com/office/drawing/2016/ink" xmlns:am3d="http://schemas.microsoft.com/office/drawing/2017/model3d" xmlns:o="urn:schemas-microsoft-com:office:office" xmlns:r="http://schemas.openxmlformats.org/officeDocument/2006/relationships" xmlns:m="http://schemas.openxmlformats.org/officeDocument/2006/math" xmlns:v="urn:schemas-microsoft-com:vml" xmlns:wp14="http://schemas.microsoft.com/office/word/2010/wordprocessingDrawing" xmlns:wp="http://schemas.openxmlformats.org/drawingml/2006/wordprocessingDrawing" xmlns:w10="urn:schemas-microsoft-com:office:word" xmlns:w="http://schemas.openxmlformats.org/wordprocessingml/2006/main" xmlns:w14="http://schemas.microsoft.com/office/word/2010/wordml" xmlns:w15="http://schemas.microsoft.com/office/word/2012/wordml" xmlns:w16cex="http://schemas.microsoft.com/office/word/2018/wordml/cex" xmlns:w16cid="http://schemas.microsoft.com/office/word/2016/wordml/cid" xmlns:w16="http://schemas.microsoft.com/office/word/2018/wordml" xmlns:w16sdtdh="http://schemas.microsoft.com/office/word/2020/wordml/sdtdatahash" xmlns:w16se="http://schemas.microsoft.com/office/word/2015/wordml/symex" xmlns:wpg="http://schemas.microsoft.com/office/word/2010/wordprocessingGroup" xmlns:wpi="http://schemas.microsoft.com/office/word/2010/wordprocessingInk" xmlns:wne="http://schemas.microsoft.com/office/word/2006/wordml" xmlns:wps="http://schemas.microsoft.com/office/word/2010/wordprocessingShape" mc:Ignorable="w14 w15 w16se w16cid w16 w16cex w16sdtdh wp14">
+  <w:endnote w:type="separator" w:id="-1">
+    <w:p>
+      <w:pPr>
+        <w:spacing w:after="0" w:line="240" w:lineRule="auto"/>
+      </w:pPr>
+      <w:r>
+        <w:separator/>
+      </w:r>
+    </w:p>
+  </w:endnote>
+  <w:endnote w:type="continuationSeparator" w:id="0">
+    <w:p>
+      <w:pPr>
+        <w:spacing w:after="0" w:line="240" w:lineRule="auto"/>
+      </w:pPr>
+      <w:r>
+        <w:continuationSeparator/>
+      </w:r>
+    </w:p>
+  </w:endnote>
+</w:endnotes>
+</file>
+
+<file path=word/footnotes.xml><?xml version="1.0" encoding="utf-8"?>
+<w:footnotes xmlns:wpc="http://schemas.microsoft.com/office/word/2010/wordprocessingCanvas" xmlns:cx="http://schemas.microsoft.com/office/drawing/2014/chartex" xmlns:cx1="http://schemas.microsoft.com/office/drawing/2015/9/8/chartex" xmlns:cx2="http://schemas.microsoft.com/office/drawing/2015/10/21/chartex" xmlns:cx3="http://schemas.microsoft.com/office/drawing/2016/5/9/chartex" xmlns:cx4="http://schemas.microsoft.com/office/drawing/2016/5/10/chartex" xmlns:cx5="http://schemas.microsoft.com/office/drawing/2016/5/11/chartex" xmlns:cx6="http://schemas.microsoft.com/office/drawing/2016/5/12/chartex" xmlns:cx7="http://schemas.microsoft.com/office/drawing/2016/5/13/chartex" xmlns:cx8="http://schemas.microsoft.com/office/drawing/2016/5/14/chartex" xmlns:mc="http://schemas.openxmlformats.org/markup-compatibility/2006" xmlns:aink="http://schemas.microsoft.com/office/drawing/2016/ink" xmlns:am3d="http://schemas.microsoft.com/office/drawing/2017/model3d" xmlns:o="urn:schemas-microsoft-com:office:office" xmlns:r="http://schemas.openxmlformats.org/officeDocument/2006/relationships" xmlns:m="http://schemas.openxmlformats.org/officeDocument/2006/math" xmlns:v="urn:schemas-microsoft-com:vml" xmlns:wp14="http://schemas.microsoft.com/office/word/2010/wordprocessingDrawing" xmlns:wp="http://schemas.openxmlformats.org/drawingml/2006/wordprocessingDrawing" xmlns:w10="urn:schemas-microsoft-com:office:word" xmlns:w="http://schemas.openxmlformats.org/wordprocessingml/2006/main" xmlns:w14="http://schemas.microsoft.com/office/word/2010/wordml" xmlns:w15="http://schemas.microsoft.com/office/word/2012/wordml" xmlns:w16cex="http://schemas.microsoft.com/office/word/2018/wordml/cex" xmlns:w16cid="http://schemas.microsoft.com/office/word/2016/wordml/cid" xmlns:w16="http://schemas.microsoft.com/office/word/2018/wordml" xmlns:w16sdtdh="http://schemas.microsoft.com/office/word/2020/wordml/sdtdatahash" xmlns:w16se="http://schemas.microsoft.com/office/word/2015/wordml/symex" xmlns:wpg="http://schemas.microsoft.com/office/word/2010/wordprocessingGroup" xmlns:wpi="http://schemas.microsoft.com/office/word/2010/wordprocessingInk" xmlns:wne="http://schemas.microsoft.com/office/word/2006/wordml" xmlns:wps="http://schemas.microsoft.com/office/word/2010/wordprocessingShape" mc:Ignorable="w14 w15 w16se w16cid w16 w16cex w16sdtdh wp14">
+  <w:footnote w:type="separator" w:id="-1">
+    <w:p>
+      <w:pPr>
+        <w:spacing w:after="0" w:line="240" w:lineRule="auto"/>
+      </w:pPr>
+      <w:r>
+        <w:separator/>
+      </w:r>
+    </w:p>
+  </w:footnote>
+  <w:footnote w:type="continuationSeparator" w:id="0">
+    <w:p>
+      <w:pPr>
+        <w:spacing w:after="0" w:line="240" w:lineRule="auto"/>
+      </w:pPr>
+      <w:r>
+        <w:continuationSeparator/>
+      </w:r>
+    </w:p>
+  </w:footnote>
+</w:footnotes>
 </file>
 
 <file path=word/numbering.xml><?xml version="1.0" encoding="utf-8"?>
@@ -718,8 +3022,100 @@
       </w:rPr>
     </w:lvl>
   </w:abstractNum>
+  <w:abstractNum w:abstractNumId="1" w15:restartNumberingAfterBreak="0">
+    <w:nsid w:val="382E6D4B"/>
+    <w:multiLevelType w:val="hybridMultilevel"/>
+    <w:tmpl w:val="0A828C98"/>
+    <w:lvl w:ilvl="0" w:tplc="041B0011">
+      <w:start w:val="1"/>
+      <w:numFmt w:val="decimal"/>
+      <w:lvlText w:val="%1)"/>
+      <w:lvlJc w:val="left"/>
+      <w:pPr>
+        <w:ind w:left="720" w:hanging="360"/>
+      </w:pPr>
+      <w:rPr>
+        <w:rFonts w:hint="default"/>
+      </w:rPr>
+    </w:lvl>
+    <w:lvl w:ilvl="1" w:tplc="041B0019" w:tentative="1">
+      <w:start w:val="1"/>
+      <w:numFmt w:val="lowerLetter"/>
+      <w:lvlText w:val="%2."/>
+      <w:lvlJc w:val="left"/>
+      <w:pPr>
+        <w:ind w:left="1440" w:hanging="360"/>
+      </w:pPr>
+    </w:lvl>
+    <w:lvl w:ilvl="2" w:tplc="041B001B" w:tentative="1">
+      <w:start w:val="1"/>
+      <w:numFmt w:val="lowerRoman"/>
+      <w:lvlText w:val="%3."/>
+      <w:lvlJc w:val="right"/>
+      <w:pPr>
+        <w:ind w:left="2160" w:hanging="180"/>
+      </w:pPr>
+    </w:lvl>
+    <w:lvl w:ilvl="3" w:tplc="041B000F" w:tentative="1">
+      <w:start w:val="1"/>
+      <w:numFmt w:val="decimal"/>
+      <w:lvlText w:val="%4."/>
+      <w:lvlJc w:val="left"/>
+      <w:pPr>
+        <w:ind w:left="2880" w:hanging="360"/>
+      </w:pPr>
+    </w:lvl>
+    <w:lvl w:ilvl="4" w:tplc="041B0019" w:tentative="1">
+      <w:start w:val="1"/>
+      <w:numFmt w:val="lowerLetter"/>
+      <w:lvlText w:val="%5."/>
+      <w:lvlJc w:val="left"/>
+      <w:pPr>
+        <w:ind w:left="3600" w:hanging="360"/>
+      </w:pPr>
+    </w:lvl>
+    <w:lvl w:ilvl="5" w:tplc="041B001B" w:tentative="1">
+      <w:start w:val="1"/>
+      <w:numFmt w:val="lowerRoman"/>
+      <w:lvlText w:val="%6."/>
+      <w:lvlJc w:val="right"/>
+      <w:pPr>
+        <w:ind w:left="4320" w:hanging="180"/>
+      </w:pPr>
+    </w:lvl>
+    <w:lvl w:ilvl="6" w:tplc="041B000F" w:tentative="1">
+      <w:start w:val="1"/>
+      <w:numFmt w:val="decimal"/>
+      <w:lvlText w:val="%7."/>
+      <w:lvlJc w:val="left"/>
+      <w:pPr>
+        <w:ind w:left="5040" w:hanging="360"/>
+      </w:pPr>
+    </w:lvl>
+    <w:lvl w:ilvl="7" w:tplc="041B0019" w:tentative="1">
+      <w:start w:val="1"/>
+      <w:numFmt w:val="lowerLetter"/>
+      <w:lvlText w:val="%8."/>
+      <w:lvlJc w:val="left"/>
+      <w:pPr>
+        <w:ind w:left="5760" w:hanging="360"/>
+      </w:pPr>
+    </w:lvl>
+    <w:lvl w:ilvl="8" w:tplc="041B001B" w:tentative="1">
+      <w:start w:val="1"/>
+      <w:numFmt w:val="lowerRoman"/>
+      <w:lvlText w:val="%9."/>
+      <w:lvlJc w:val="right"/>
+      <w:pPr>
+        <w:ind w:left="6480" w:hanging="180"/>
+      </w:pPr>
+    </w:lvl>
+  </w:abstractNum>
   <w:num w:numId="1">
     <w:abstractNumId w:val="0"/>
+  </w:num>
+  <w:num w:numId="2">
+    <w:abstractNumId w:val="1"/>
   </w:num>
 </w:numbering>
 </file>
@@ -1130,7 +3526,7 @@
     <w:link w:val="Nadpis1Char"/>
     <w:uiPriority w:val="9"/>
     <w:qFormat/>
-    <w:rsid w:val="008B1A05"/>
+    <w:rsid w:val="003A3DB2"/>
     <w:pPr>
       <w:keepNext/>
       <w:keepLines/>
@@ -1141,8 +3537,8 @@
       <w:rFonts w:asciiTheme="majorHAnsi" w:eastAsiaTheme="majorEastAsia" w:hAnsiTheme="majorHAnsi" w:cstheme="majorBidi"/>
       <w:b/>
       <w:bCs/>
-      <w:sz w:val="32"/>
-      <w:szCs w:val="32"/>
+      <w:sz w:val="40"/>
+      <w:szCs w:val="40"/>
     </w:rPr>
   </w:style>
   <w:style w:type="paragraph" w:styleId="Nadpis2">
@@ -1153,7 +3549,7 @@
     <w:uiPriority w:val="9"/>
     <w:unhideWhenUsed/>
     <w:qFormat/>
-    <w:rsid w:val="00435EC7"/>
+    <w:rsid w:val="003A3DB2"/>
     <w:pPr>
       <w:keepNext/>
       <w:keepLines/>
@@ -1164,8 +3560,30 @@
       <w:rFonts w:asciiTheme="majorHAnsi" w:eastAsiaTheme="majorEastAsia" w:hAnsiTheme="majorHAnsi" w:cstheme="majorBidi"/>
       <w:b/>
       <w:bCs/>
-      <w:sz w:val="26"/>
-      <w:szCs w:val="26"/>
+      <w:sz w:val="32"/>
+      <w:szCs w:val="32"/>
+    </w:rPr>
+  </w:style>
+  <w:style w:type="paragraph" w:styleId="Nadpis3">
+    <w:name w:val="heading 3"/>
+    <w:basedOn w:val="Normlny"/>
+    <w:next w:val="Normlny"/>
+    <w:link w:val="Nadpis3Char"/>
+    <w:uiPriority w:val="9"/>
+    <w:unhideWhenUsed/>
+    <w:qFormat/>
+    <w:rsid w:val="003A3DB2"/>
+    <w:pPr>
+      <w:keepNext/>
+      <w:keepLines/>
+      <w:spacing w:before="40" w:after="0"/>
+      <w:outlineLvl w:val="2"/>
+    </w:pPr>
+    <w:rPr>
+      <w:rFonts w:asciiTheme="majorHAnsi" w:eastAsiaTheme="majorEastAsia" w:hAnsiTheme="majorHAnsi" w:cstheme="majorBidi"/>
+      <w:color w:val="1F3763" w:themeColor="accent1" w:themeShade="7F"/>
+      <w:sz w:val="24"/>
+      <w:szCs w:val="24"/>
     </w:rPr>
   </w:style>
   <w:style w:type="character" w:default="1" w:styleId="Predvolenpsmoodseku">
@@ -1217,13 +3635,13 @@
     <w:basedOn w:val="Predvolenpsmoodseku"/>
     <w:link w:val="Nadpis1"/>
     <w:uiPriority w:val="9"/>
-    <w:rsid w:val="008B1A05"/>
+    <w:rsid w:val="003A3DB2"/>
     <w:rPr>
       <w:rFonts w:asciiTheme="majorHAnsi" w:eastAsiaTheme="majorEastAsia" w:hAnsiTheme="majorHAnsi" w:cstheme="majorBidi"/>
       <w:b/>
       <w:bCs/>
-      <w:sz w:val="32"/>
-      <w:szCs w:val="32"/>
+      <w:sz w:val="40"/>
+      <w:szCs w:val="40"/>
     </w:rPr>
   </w:style>
   <w:style w:type="paragraph" w:styleId="Odsekzoznamu">
@@ -1242,13 +3660,124 @@
     <w:basedOn w:val="Predvolenpsmoodseku"/>
     <w:link w:val="Nadpis2"/>
     <w:uiPriority w:val="9"/>
-    <w:rsid w:val="00435EC7"/>
+    <w:rsid w:val="003A3DB2"/>
     <w:rPr>
       <w:rFonts w:asciiTheme="majorHAnsi" w:eastAsiaTheme="majorEastAsia" w:hAnsiTheme="majorHAnsi" w:cstheme="majorBidi"/>
       <w:b/>
       <w:bCs/>
-      <w:sz w:val="26"/>
-      <w:szCs w:val="26"/>
+      <w:sz w:val="32"/>
+      <w:szCs w:val="32"/>
+    </w:rPr>
+  </w:style>
+  <w:style w:type="paragraph" w:styleId="Hlavika">
+    <w:name w:val="header"/>
+    <w:basedOn w:val="Normlny"/>
+    <w:link w:val="HlavikaChar"/>
+    <w:uiPriority w:val="99"/>
+    <w:unhideWhenUsed/>
+    <w:rsid w:val="00E24D8F"/>
+    <w:pPr>
+      <w:tabs>
+        <w:tab w:val="center" w:pos="4513"/>
+        <w:tab w:val="right" w:pos="9026"/>
+      </w:tabs>
+      <w:spacing w:after="0" w:line="240" w:lineRule="auto"/>
+    </w:pPr>
+  </w:style>
+  <w:style w:type="character" w:customStyle="1" w:styleId="HlavikaChar">
+    <w:name w:val="Hlavička Char"/>
+    <w:basedOn w:val="Predvolenpsmoodseku"/>
+    <w:link w:val="Hlavika"/>
+    <w:uiPriority w:val="99"/>
+    <w:rsid w:val="00E24D8F"/>
+  </w:style>
+  <w:style w:type="paragraph" w:styleId="Pta">
+    <w:name w:val="footer"/>
+    <w:basedOn w:val="Normlny"/>
+    <w:link w:val="PtaChar"/>
+    <w:uiPriority w:val="99"/>
+    <w:unhideWhenUsed/>
+    <w:rsid w:val="00E24D8F"/>
+    <w:pPr>
+      <w:tabs>
+        <w:tab w:val="center" w:pos="4513"/>
+        <w:tab w:val="right" w:pos="9026"/>
+      </w:tabs>
+      <w:spacing w:after="0" w:line="240" w:lineRule="auto"/>
+    </w:pPr>
+  </w:style>
+  <w:style w:type="character" w:customStyle="1" w:styleId="PtaChar">
+    <w:name w:val="Päta Char"/>
+    <w:basedOn w:val="Predvolenpsmoodseku"/>
+    <w:link w:val="Pta"/>
+    <w:uiPriority w:val="99"/>
+    <w:rsid w:val="00E24D8F"/>
+  </w:style>
+  <w:style w:type="paragraph" w:styleId="Hlavikaobsahu">
+    <w:name w:val="TOC Heading"/>
+    <w:basedOn w:val="Nadpis1"/>
+    <w:next w:val="Normlny"/>
+    <w:uiPriority w:val="39"/>
+    <w:unhideWhenUsed/>
+    <w:qFormat/>
+    <w:rsid w:val="003A3DB2"/>
+    <w:pPr>
+      <w:outlineLvl w:val="9"/>
+    </w:pPr>
+    <w:rPr>
+      <w:b w:val="0"/>
+      <w:bCs w:val="0"/>
+      <w:color w:val="2F5496" w:themeColor="accent1" w:themeShade="BF"/>
+      <w:lang w:eastAsia="sk-SK"/>
+    </w:rPr>
+  </w:style>
+  <w:style w:type="paragraph" w:styleId="Obsah1">
+    <w:name w:val="toc 1"/>
+    <w:basedOn w:val="Normlny"/>
+    <w:next w:val="Normlny"/>
+    <w:autoRedefine/>
+    <w:uiPriority w:val="39"/>
+    <w:unhideWhenUsed/>
+    <w:rsid w:val="003A3DB2"/>
+    <w:pPr>
+      <w:spacing w:after="100"/>
+    </w:pPr>
+  </w:style>
+  <w:style w:type="paragraph" w:styleId="Obsah2">
+    <w:name w:val="toc 2"/>
+    <w:basedOn w:val="Normlny"/>
+    <w:next w:val="Normlny"/>
+    <w:autoRedefine/>
+    <w:uiPriority w:val="39"/>
+    <w:unhideWhenUsed/>
+    <w:rsid w:val="003A3DB2"/>
+    <w:pPr>
+      <w:spacing w:after="100"/>
+      <w:ind w:left="220"/>
+    </w:pPr>
+  </w:style>
+  <w:style w:type="character" w:styleId="Hypertextovprepojenie">
+    <w:name w:val="Hyperlink"/>
+    <w:basedOn w:val="Predvolenpsmoodseku"/>
+    <w:uiPriority w:val="99"/>
+    <w:unhideWhenUsed/>
+    <w:rsid w:val="003A3DB2"/>
+    <w:rPr>
+      <w:color w:val="0563C1" w:themeColor="hyperlink"/>
+      <w:u w:val="single"/>
+    </w:rPr>
+  </w:style>
+  <w:style w:type="character" w:customStyle="1" w:styleId="Nadpis3Char">
+    <w:name w:val="Nadpis 3 Char"/>
+    <w:basedOn w:val="Predvolenpsmoodseku"/>
+    <w:link w:val="Nadpis3"/>
+    <w:uiPriority w:val="9"/>
+    <w:rsid w:val="003A3DB2"/>
+    <w:rPr>
+      <w:rFonts w:asciiTheme="majorHAnsi" w:eastAsiaTheme="majorEastAsia" w:hAnsiTheme="majorHAnsi" w:cstheme="majorBidi"/>
+      <w:color w:val="1F3763" w:themeColor="accent1" w:themeShade="7F"/>
+      <w:sz w:val="24"/>
+      <w:szCs w:val="24"/>
     </w:rPr>
   </w:style>
 </w:styles>
